--- a/Pyhton Teaching/Belajar Python untuk pemula/Bagian 1_ Cara Install Python.docx
+++ b/Pyhton Teaching/Belajar Python untuk pemula/Bagian 1_ Cara Install Python.docx
@@ -1,314 +1,2370 @@
 
 <file path=word/document.xml><?xml version="1.0" encoding="utf-8"?>
-<w:document xmlns:mc="http://schemas.openxmlformats.org/markup-compatibility/2006" xmlns:o="urn:schemas-microsoft-com:office:office" xmlns:r="http://schemas.openxmlformats.org/officeDocument/2006/relationships" xmlns:m="http://schemas.openxmlformats.org/officeDocument/2006/math" xmlns:v="urn:schemas-microsoft-com:vml" xmlns:wp="http://schemas.openxmlformats.org/drawingml/2006/wordprocessingDrawing" xmlns:w10="urn:schemas-microsoft-com:office:word" xmlns:w="http://schemas.openxmlformats.org/wordprocessingml/2006/main" xmlns:wne="http://schemas.microsoft.com/office/word/2006/wordml" xmlns:sl="http://schemas.openxmlformats.org/schemaLibrary/2006/main" xmlns:a="http://schemas.openxmlformats.org/drawingml/2006/main" xmlns:pic="http://schemas.openxmlformats.org/drawingml/2006/picture" xmlns:c="http://schemas.openxmlformats.org/drawingml/2006/chart" xmlns:lc="http://schemas.openxmlformats.org/drawingml/2006/lockedCanvas" xmlns:dgm="http://schemas.openxmlformats.org/drawingml/2006/diagram" xmlns:wps="http://schemas.microsoft.com/office/word/2010/wordprocessingShape" xmlns:wpg="http://schemas.microsoft.com/office/word/2010/wordprocessingGroup" xmlns:w14="http://schemas.microsoft.com/office/word/2010/wordml" xmlns:w15="http://schemas.microsoft.com/office/word/2012/wordml">
+<w:document xmlns:wpc="http://schemas.microsoft.com/office/word/2010/wordprocessingCanvas" xmlns:mc="http://schemas.openxmlformats.org/markup-compatibility/2006" xmlns:o="urn:schemas-microsoft-com:office:office" xmlns:r="http://schemas.openxmlformats.org/officeDocument/2006/relationships" xmlns:m="http://schemas.openxmlformats.org/officeDocument/2006/math" xmlns:v="urn:schemas-microsoft-com:vml" xmlns:wp14="http://schemas.microsoft.com/office/word/2010/wordprocessingDrawing" xmlns:wp="http://schemas.openxmlformats.org/drawingml/2006/wordprocessingDrawing" xmlns:w10="urn:schemas-microsoft-com:office:word" xmlns:w="http://schemas.openxmlformats.org/wordprocessingml/2006/main" xmlns:w14="http://schemas.microsoft.com/office/word/2010/wordml" xmlns:w15="http://schemas.microsoft.com/office/word/2012/wordml" xmlns:wpg="http://schemas.microsoft.com/office/word/2010/wordprocessingGroup" xmlns:wpi="http://schemas.microsoft.com/office/word/2010/wordprocessingInk" xmlns:wne="http://schemas.microsoft.com/office/word/2006/wordml" xmlns:wps="http://schemas.microsoft.com/office/word/2010/wordprocessingShape" mc:Ignorable="w14 w15 wp14">
   <w:body>
     <w:p>
       <w:pPr>
         <w:contextualSpacing w:val="0"/>
-        <w:rPr/>
       </w:pPr>
       <w:r>
-        <w:rPr>
-          <w:rtl w:val="0"/>
-        </w:rPr>
-        <w:t xml:space="preserve">Hello semua, saya akan membuat series tutorial mengenai bahasa pemrograman menggunakan Python. Series pertama ini adalah untuk para pemula, yang belum pernah melakukan coding sebelumnya. </w:t>
+        <w:t xml:space="preserve">Hello </w:t>
+      </w:r>
+      <w:proofErr w:type="spellStart"/>
+      <w:r>
+        <w:t>semua</w:t>
+      </w:r>
+      <w:proofErr w:type="spellEnd"/>
+      <w:r>
+        <w:t xml:space="preserve">, </w:t>
+      </w:r>
+      <w:proofErr w:type="spellStart"/>
+      <w:r>
+        <w:t>saya</w:t>
+      </w:r>
+      <w:proofErr w:type="spellEnd"/>
+      <w:r>
+        <w:t xml:space="preserve"> </w:t>
+      </w:r>
+      <w:proofErr w:type="spellStart"/>
+      <w:proofErr w:type="gramStart"/>
+      <w:r>
+        <w:t>akan</w:t>
+      </w:r>
+      <w:proofErr w:type="spellEnd"/>
+      <w:proofErr w:type="gramEnd"/>
+      <w:r>
+        <w:t xml:space="preserve"> </w:t>
+      </w:r>
+      <w:proofErr w:type="spellStart"/>
+      <w:r>
+        <w:t>membuat</w:t>
+      </w:r>
+      <w:proofErr w:type="spellEnd"/>
+      <w:r>
+        <w:t xml:space="preserve"> series tutorial </w:t>
+      </w:r>
+      <w:proofErr w:type="spellStart"/>
+      <w:r>
+        <w:t>mengenai</w:t>
+      </w:r>
+      <w:proofErr w:type="spellEnd"/>
+      <w:r>
+        <w:t xml:space="preserve"> </w:t>
+      </w:r>
+      <w:proofErr w:type="spellStart"/>
+      <w:r>
+        <w:t>pem</w:t>
+      </w:r>
+      <w:r>
+        <w:t>p</w:t>
+      </w:r>
+      <w:r>
+        <w:t>rograman</w:t>
+      </w:r>
+      <w:proofErr w:type="spellEnd"/>
+      <w:r>
+        <w:t xml:space="preserve"> </w:t>
+      </w:r>
+      <w:proofErr w:type="spellStart"/>
+      <w:r>
+        <w:t>menggunakan</w:t>
+      </w:r>
+      <w:proofErr w:type="spellEnd"/>
+      <w:r>
+        <w:t xml:space="preserve"> Python. Series </w:t>
+      </w:r>
+      <w:proofErr w:type="spellStart"/>
+      <w:r>
+        <w:t>pertama</w:t>
+      </w:r>
+      <w:proofErr w:type="spellEnd"/>
+      <w:r>
+        <w:t xml:space="preserve"> </w:t>
+      </w:r>
+      <w:proofErr w:type="spellStart"/>
+      <w:r>
+        <w:t>ini</w:t>
+      </w:r>
+      <w:proofErr w:type="spellEnd"/>
+      <w:r>
+        <w:t xml:space="preserve"> </w:t>
+      </w:r>
+      <w:proofErr w:type="spellStart"/>
+      <w:r>
+        <w:t>adalah</w:t>
+      </w:r>
+      <w:proofErr w:type="spellEnd"/>
+      <w:r>
+        <w:t xml:space="preserve"> </w:t>
+      </w:r>
+      <w:proofErr w:type="spellStart"/>
+      <w:r>
+        <w:t>untuk</w:t>
+      </w:r>
+      <w:proofErr w:type="spellEnd"/>
+      <w:r>
+        <w:t xml:space="preserve"> para </w:t>
+      </w:r>
+      <w:proofErr w:type="spellStart"/>
+      <w:r>
+        <w:t>pemula</w:t>
+      </w:r>
+      <w:proofErr w:type="spellEnd"/>
+      <w:r>
+        <w:t xml:space="preserve">, yang </w:t>
+      </w:r>
+      <w:proofErr w:type="spellStart"/>
+      <w:r>
+        <w:t>belum</w:t>
+      </w:r>
+      <w:proofErr w:type="spellEnd"/>
+      <w:r>
+        <w:t xml:space="preserve"> </w:t>
+      </w:r>
+      <w:proofErr w:type="spellStart"/>
+      <w:r>
+        <w:t>pernah</w:t>
+      </w:r>
+      <w:proofErr w:type="spellEnd"/>
+      <w:r>
+        <w:t xml:space="preserve"> </w:t>
+      </w:r>
+      <w:proofErr w:type="spellStart"/>
+      <w:r>
+        <w:t>melakukan</w:t>
+      </w:r>
+      <w:proofErr w:type="spellEnd"/>
+      <w:r>
+        <w:t xml:space="preserve"> coding </w:t>
+      </w:r>
+      <w:proofErr w:type="spellStart"/>
+      <w:r>
+        <w:t>sebelumnya</w:t>
+      </w:r>
+      <w:proofErr w:type="spellEnd"/>
+      <w:r>
+        <w:t xml:space="preserve">. </w:t>
       </w:r>
     </w:p>
     <w:p>
       <w:pPr>
         <w:contextualSpacing w:val="0"/>
-        <w:rPr/>
       </w:pPr>
       <w:r>
-        <w:rPr>
-          <w:rtl w:val="0"/>
-        </w:rPr>
-        <w:t xml:space="preserve">Kali ini saya akan mengawali tatacara menginstall Python program di windows operation system. </w:t>
+        <w:t xml:space="preserve">Kali </w:t>
+      </w:r>
+      <w:proofErr w:type="spellStart"/>
+      <w:r>
+        <w:t>ini</w:t>
+      </w:r>
+      <w:proofErr w:type="spellEnd"/>
+      <w:r>
+        <w:t xml:space="preserve"> </w:t>
+      </w:r>
+      <w:proofErr w:type="spellStart"/>
+      <w:r>
+        <w:t>saya</w:t>
+      </w:r>
+      <w:proofErr w:type="spellEnd"/>
+      <w:r>
+        <w:t xml:space="preserve"> </w:t>
+      </w:r>
+      <w:proofErr w:type="spellStart"/>
+      <w:proofErr w:type="gramStart"/>
+      <w:r>
+        <w:t>akan</w:t>
+      </w:r>
+      <w:proofErr w:type="spellEnd"/>
+      <w:proofErr w:type="gramEnd"/>
+      <w:r>
+        <w:t xml:space="preserve"> </w:t>
+      </w:r>
+      <w:proofErr w:type="spellStart"/>
+      <w:r>
+        <w:t>mengawali</w:t>
+      </w:r>
+      <w:proofErr w:type="spellEnd"/>
+      <w:r>
+        <w:t xml:space="preserve"> </w:t>
+      </w:r>
+      <w:proofErr w:type="spellStart"/>
+      <w:r>
+        <w:t>tatacara</w:t>
+      </w:r>
+      <w:proofErr w:type="spellEnd"/>
+      <w:r>
+        <w:t xml:space="preserve"> </w:t>
+      </w:r>
+      <w:proofErr w:type="spellStart"/>
+      <w:r>
+        <w:t>menginstall</w:t>
+      </w:r>
+      <w:proofErr w:type="spellEnd"/>
+      <w:r>
+        <w:t xml:space="preserve"> Python program di windows operation </w:t>
+      </w:r>
+      <w:bookmarkStart w:id="0" w:name="_GoBack"/>
+      <w:bookmarkEnd w:id="0"/>
+      <w:r>
+        <w:t xml:space="preserve">system. </w:t>
       </w:r>
     </w:p>
     <w:p>
       <w:pPr>
         <w:contextualSpacing w:val="0"/>
-        <w:rPr/>
       </w:pPr>
       <w:r>
-        <w:rPr>
-          <w:rtl w:val="0"/>
-        </w:rPr>
-        <w:t xml:space="preserve">Cara yang paling mudah adalah dengan cara mengunjungi website Python dan memilih versi yang dikehendaki. Mari kita menelusuri website Python </w:t>
-      </w:r>
-      <w:hyperlink r:id="rId6">
+        <w:t xml:space="preserve">Cara yang paling </w:t>
+      </w:r>
+      <w:proofErr w:type="spellStart"/>
+      <w:r>
+        <w:t>mudah</w:t>
+      </w:r>
+      <w:proofErr w:type="spellEnd"/>
+      <w:r>
+        <w:t xml:space="preserve"> </w:t>
+      </w:r>
+      <w:proofErr w:type="spellStart"/>
+      <w:r>
+        <w:t>adalah</w:t>
+      </w:r>
+      <w:proofErr w:type="spellEnd"/>
+      <w:r>
+        <w:t xml:space="preserve"> </w:t>
+      </w:r>
+      <w:proofErr w:type="spellStart"/>
+      <w:r>
+        <w:t>dengan</w:t>
+      </w:r>
+      <w:proofErr w:type="spellEnd"/>
+      <w:r>
+        <w:t xml:space="preserve"> </w:t>
+      </w:r>
+      <w:proofErr w:type="spellStart"/>
+      <w:proofErr w:type="gramStart"/>
+      <w:r>
+        <w:t>cara</w:t>
+      </w:r>
+      <w:proofErr w:type="spellEnd"/>
+      <w:proofErr w:type="gramEnd"/>
+      <w:r>
+        <w:t xml:space="preserve"> </w:t>
+      </w:r>
+      <w:proofErr w:type="spellStart"/>
+      <w:r>
+        <w:t>mengunjungi</w:t>
+      </w:r>
+      <w:proofErr w:type="spellEnd"/>
+      <w:r>
+        <w:t xml:space="preserve"> website Python </w:t>
+      </w:r>
+      <w:proofErr w:type="spellStart"/>
+      <w:r>
+        <w:t>dan</w:t>
+      </w:r>
+      <w:proofErr w:type="spellEnd"/>
+      <w:r>
+        <w:t xml:space="preserve"> </w:t>
+      </w:r>
+      <w:proofErr w:type="spellStart"/>
+      <w:r>
+        <w:t>memilih</w:t>
+      </w:r>
+      <w:proofErr w:type="spellEnd"/>
+      <w:r>
+        <w:t xml:space="preserve"> </w:t>
+      </w:r>
+      <w:proofErr w:type="spellStart"/>
+      <w:r>
+        <w:t>versi</w:t>
+      </w:r>
+      <w:proofErr w:type="spellEnd"/>
+      <w:r>
+        <w:t xml:space="preserve"> yang </w:t>
+      </w:r>
+      <w:proofErr w:type="spellStart"/>
+      <w:r>
+        <w:t>dikehendaki</w:t>
+      </w:r>
+      <w:proofErr w:type="spellEnd"/>
+      <w:r>
+        <w:t xml:space="preserve">. Mari </w:t>
+      </w:r>
+      <w:proofErr w:type="spellStart"/>
+      <w:r>
+        <w:t>kita</w:t>
+      </w:r>
+      <w:proofErr w:type="spellEnd"/>
+      <w:r>
+        <w:t xml:space="preserve"> </w:t>
+      </w:r>
+      <w:proofErr w:type="spellStart"/>
+      <w:r>
+        <w:t>menelusuri</w:t>
+      </w:r>
+      <w:proofErr w:type="spellEnd"/>
+      <w:r>
+        <w:t xml:space="preserve"> website Python </w:t>
+      </w:r>
+      <w:hyperlink r:id="rId4">
         <w:r>
           <w:rPr>
-            <w:color w:val="1155cc"/>
+            <w:color w:val="1155CC"/>
             <w:u w:val="single"/>
-            <w:rtl w:val="0"/>
           </w:rPr>
-          <w:t xml:space="preserve">https://www.python.org/downloads/</w:t>
+          <w:t>https://www.python.org/downloads/</w:t>
         </w:r>
       </w:hyperlink>
       <w:r>
-        <w:rPr>
-          <w:rtl w:val="0"/>
-        </w:rPr>
-        <w:t xml:space="preserve"> disini kita dapat melihat berbagai macam versi. Kali ini mari kita download versi yang terbaru lalu menginstalnya di komputer kita.</w:t>
+        <w:t xml:space="preserve"> </w:t>
+      </w:r>
+      <w:proofErr w:type="spellStart"/>
+      <w:r>
+        <w:t>disini</w:t>
+      </w:r>
+      <w:proofErr w:type="spellEnd"/>
+      <w:r>
+        <w:t xml:space="preserve"> </w:t>
+      </w:r>
+      <w:proofErr w:type="spellStart"/>
+      <w:r>
+        <w:t>kita</w:t>
+      </w:r>
+      <w:proofErr w:type="spellEnd"/>
+      <w:r>
+        <w:t xml:space="preserve"> </w:t>
+      </w:r>
+      <w:proofErr w:type="spellStart"/>
+      <w:r>
+        <w:t>dapat</w:t>
+      </w:r>
+      <w:proofErr w:type="spellEnd"/>
+      <w:r>
+        <w:t xml:space="preserve"> </w:t>
+      </w:r>
+      <w:proofErr w:type="spellStart"/>
+      <w:r>
+        <w:t>melihat</w:t>
+      </w:r>
+      <w:proofErr w:type="spellEnd"/>
+      <w:r>
+        <w:t xml:space="preserve"> </w:t>
+      </w:r>
+      <w:proofErr w:type="spellStart"/>
+      <w:r>
+        <w:t>berbagai</w:t>
+      </w:r>
+      <w:proofErr w:type="spellEnd"/>
+      <w:r>
+        <w:t xml:space="preserve"> </w:t>
+      </w:r>
+      <w:proofErr w:type="spellStart"/>
+      <w:r>
+        <w:t>macam</w:t>
+      </w:r>
+      <w:proofErr w:type="spellEnd"/>
+      <w:r>
+        <w:t xml:space="preserve"> </w:t>
+      </w:r>
+      <w:proofErr w:type="spellStart"/>
+      <w:r>
+        <w:t>versi</w:t>
+      </w:r>
+      <w:proofErr w:type="spellEnd"/>
+      <w:r>
+        <w:t xml:space="preserve">. Kali </w:t>
+      </w:r>
+      <w:proofErr w:type="spellStart"/>
+      <w:r>
+        <w:t>ini</w:t>
+      </w:r>
+      <w:proofErr w:type="spellEnd"/>
+      <w:r>
+        <w:t xml:space="preserve"> </w:t>
+      </w:r>
+      <w:proofErr w:type="spellStart"/>
+      <w:proofErr w:type="gramStart"/>
+      <w:r>
+        <w:t>mari</w:t>
+      </w:r>
+      <w:proofErr w:type="spellEnd"/>
+      <w:proofErr w:type="gramEnd"/>
+      <w:r>
+        <w:t xml:space="preserve"> </w:t>
+      </w:r>
+      <w:proofErr w:type="spellStart"/>
+      <w:r>
+        <w:t>kita</w:t>
+      </w:r>
+      <w:proofErr w:type="spellEnd"/>
+      <w:r>
+        <w:t xml:space="preserve"> download </w:t>
+      </w:r>
+      <w:proofErr w:type="spellStart"/>
+      <w:r>
+        <w:t>versi</w:t>
+      </w:r>
+      <w:proofErr w:type="spellEnd"/>
+      <w:r>
+        <w:t xml:space="preserve"> yang </w:t>
+      </w:r>
+      <w:proofErr w:type="spellStart"/>
+      <w:r>
+        <w:t>terbaru</w:t>
+      </w:r>
+      <w:proofErr w:type="spellEnd"/>
+      <w:r>
+        <w:t xml:space="preserve"> </w:t>
+      </w:r>
+      <w:proofErr w:type="spellStart"/>
+      <w:r>
+        <w:t>lalu</w:t>
+      </w:r>
+      <w:proofErr w:type="spellEnd"/>
+      <w:r>
+        <w:t xml:space="preserve"> </w:t>
+      </w:r>
+      <w:proofErr w:type="spellStart"/>
+      <w:r>
+        <w:t>menginstalnya</w:t>
+      </w:r>
+      <w:proofErr w:type="spellEnd"/>
+      <w:r>
+        <w:t xml:space="preserve"> di </w:t>
+      </w:r>
+      <w:proofErr w:type="spellStart"/>
+      <w:r>
+        <w:t>komputer</w:t>
+      </w:r>
+      <w:proofErr w:type="spellEnd"/>
+      <w:r>
+        <w:t xml:space="preserve"> </w:t>
+      </w:r>
+      <w:proofErr w:type="spellStart"/>
+      <w:r>
+        <w:t>kita</w:t>
+      </w:r>
+      <w:proofErr w:type="spellEnd"/>
+      <w:r>
+        <w:t>.</w:t>
       </w:r>
     </w:p>
     <w:p>
       <w:pPr>
         <w:contextualSpacing w:val="0"/>
-        <w:rPr/>
       </w:pPr>
-      <w:r>
-        <w:rPr>
-          <w:rtl w:val="0"/>
-        </w:rPr>
-        <w:t xml:space="preserve">Setelah proses instalasi selesai, untuk memastikan bahwa python telah terinstall, buka command prompt dan tulis ‘python’</w:t>
+      <w:proofErr w:type="spellStart"/>
+      <w:r>
+        <w:t>Setelah</w:t>
+      </w:r>
+      <w:proofErr w:type="spellEnd"/>
+      <w:r>
+        <w:t xml:space="preserve"> proses </w:t>
+      </w:r>
+      <w:proofErr w:type="spellStart"/>
+      <w:r>
+        <w:t>instalasi</w:t>
+      </w:r>
+      <w:proofErr w:type="spellEnd"/>
+      <w:r>
+        <w:t xml:space="preserve"> </w:t>
+      </w:r>
+      <w:proofErr w:type="spellStart"/>
+      <w:r>
+        <w:t>selesai</w:t>
+      </w:r>
+      <w:proofErr w:type="spellEnd"/>
+      <w:r>
+        <w:t xml:space="preserve">, </w:t>
+      </w:r>
+      <w:proofErr w:type="spellStart"/>
+      <w:r>
+        <w:t>untuk</w:t>
+      </w:r>
+      <w:proofErr w:type="spellEnd"/>
+      <w:r>
+        <w:t xml:space="preserve"> </w:t>
+      </w:r>
+      <w:proofErr w:type="spellStart"/>
+      <w:r>
+        <w:t>memastikan</w:t>
+      </w:r>
+      <w:proofErr w:type="spellEnd"/>
+      <w:r>
+        <w:t xml:space="preserve"> </w:t>
+      </w:r>
+      <w:proofErr w:type="spellStart"/>
+      <w:r>
+        <w:t>bahwa</w:t>
+      </w:r>
+      <w:proofErr w:type="spellEnd"/>
+      <w:r>
+        <w:t xml:space="preserve"> </w:t>
+      </w:r>
+      <w:r>
+        <w:t xml:space="preserve">python </w:t>
+      </w:r>
+      <w:proofErr w:type="spellStart"/>
+      <w:r>
+        <w:t>telah</w:t>
+      </w:r>
+      <w:proofErr w:type="spellEnd"/>
+      <w:r>
+        <w:t xml:space="preserve"> </w:t>
+      </w:r>
+      <w:proofErr w:type="spellStart"/>
+      <w:r>
+        <w:t>terinstall</w:t>
+      </w:r>
+      <w:proofErr w:type="spellEnd"/>
+      <w:r>
+        <w:t xml:space="preserve">, </w:t>
+      </w:r>
+      <w:proofErr w:type="spellStart"/>
+      <w:r>
+        <w:t>buka</w:t>
+      </w:r>
+      <w:proofErr w:type="spellEnd"/>
+      <w:r>
+        <w:t xml:space="preserve"> command prompt </w:t>
+      </w:r>
+      <w:proofErr w:type="spellStart"/>
+      <w:r>
+        <w:t>dan</w:t>
+      </w:r>
+      <w:proofErr w:type="spellEnd"/>
+      <w:r>
+        <w:t xml:space="preserve"> </w:t>
+      </w:r>
+      <w:proofErr w:type="spellStart"/>
+      <w:r>
+        <w:t>tulis</w:t>
+      </w:r>
+      <w:proofErr w:type="spellEnd"/>
+      <w:r>
+        <w:t xml:space="preserve"> ‘python’</w:t>
       </w:r>
     </w:p>
     <w:p>
       <w:pPr>
         <w:contextualSpacing w:val="0"/>
-        <w:rPr/>
       </w:pPr>
-      <w:r>
-        <w:rPr>
-          <w:rtl w:val="0"/>
-        </w:rPr>
-        <w:t xml:space="preserve">Namun, jika ada pesan error, maka kita harus masuk ke dalam folder dimana kita install.</w:t>
+      <w:proofErr w:type="spellStart"/>
+      <w:r>
+        <w:t>Namun</w:t>
+      </w:r>
+      <w:proofErr w:type="spellEnd"/>
+      <w:r>
+        <w:t xml:space="preserve">, </w:t>
+      </w:r>
+      <w:proofErr w:type="spellStart"/>
+      <w:r>
+        <w:t>jika</w:t>
+      </w:r>
+      <w:proofErr w:type="spellEnd"/>
+      <w:r>
+        <w:t xml:space="preserve"> </w:t>
+      </w:r>
+      <w:proofErr w:type="spellStart"/>
+      <w:r>
+        <w:t>ada</w:t>
+      </w:r>
+      <w:proofErr w:type="spellEnd"/>
+      <w:r>
+        <w:t xml:space="preserve"> </w:t>
+      </w:r>
+      <w:proofErr w:type="spellStart"/>
+      <w:r>
+        <w:t>pesan</w:t>
+      </w:r>
+      <w:proofErr w:type="spellEnd"/>
+      <w:r>
+        <w:t xml:space="preserve"> error, </w:t>
+      </w:r>
+      <w:proofErr w:type="spellStart"/>
+      <w:r>
+        <w:t>maka</w:t>
+      </w:r>
+      <w:proofErr w:type="spellEnd"/>
+      <w:r>
+        <w:t xml:space="preserve"> </w:t>
+      </w:r>
+      <w:proofErr w:type="spellStart"/>
+      <w:r>
+        <w:t>kita</w:t>
+      </w:r>
+      <w:proofErr w:type="spellEnd"/>
+      <w:r>
+        <w:t xml:space="preserve"> </w:t>
+      </w:r>
+      <w:proofErr w:type="spellStart"/>
+      <w:r>
+        <w:t>harus</w:t>
+      </w:r>
+      <w:proofErr w:type="spellEnd"/>
+      <w:r>
+        <w:t xml:space="preserve"> </w:t>
+      </w:r>
+      <w:proofErr w:type="spellStart"/>
+      <w:r>
+        <w:t>masuk</w:t>
+      </w:r>
+      <w:proofErr w:type="spellEnd"/>
+      <w:r>
+        <w:t xml:space="preserve"> </w:t>
+      </w:r>
+      <w:proofErr w:type="spellStart"/>
+      <w:r>
+        <w:t>ke</w:t>
+      </w:r>
+      <w:proofErr w:type="spellEnd"/>
+      <w:r>
+        <w:t xml:space="preserve"> </w:t>
+      </w:r>
+      <w:proofErr w:type="spellStart"/>
+      <w:r>
+        <w:t>dalam</w:t>
+      </w:r>
+      <w:proofErr w:type="spellEnd"/>
+      <w:r>
+        <w:t xml:space="preserve"> folder </w:t>
+      </w:r>
+      <w:proofErr w:type="spellStart"/>
+      <w:r>
+        <w:t>dimana</w:t>
+      </w:r>
+      <w:proofErr w:type="spellEnd"/>
+      <w:r>
+        <w:t xml:space="preserve"> </w:t>
+      </w:r>
+      <w:proofErr w:type="spellStart"/>
+      <w:r>
+        <w:t>kita</w:t>
+      </w:r>
+      <w:proofErr w:type="spellEnd"/>
+      <w:r>
+        <w:t xml:space="preserve"> install.</w:t>
       </w:r>
     </w:p>
     <w:p>
       <w:pPr>
         <w:contextualSpacing w:val="0"/>
-        <w:rPr/>
       </w:pPr>
-      <w:r>
-        <w:rPr>
-          <w:rtl w:val="0"/>
-        </w:rPr>
-        <w:t xml:space="preserve">mari kita buka program Python dan mari kita cek dengan menulis simple program. </w:t>
+      <w:proofErr w:type="spellStart"/>
+      <w:proofErr w:type="gramStart"/>
+      <w:r>
+        <w:t>mari</w:t>
+      </w:r>
+      <w:proofErr w:type="spellEnd"/>
+      <w:proofErr w:type="gramEnd"/>
+      <w:r>
+        <w:t xml:space="preserve"> </w:t>
+      </w:r>
+      <w:proofErr w:type="spellStart"/>
+      <w:r>
+        <w:t>kita</w:t>
+      </w:r>
+      <w:proofErr w:type="spellEnd"/>
+      <w:r>
+        <w:t xml:space="preserve"> </w:t>
+      </w:r>
+      <w:proofErr w:type="spellStart"/>
+      <w:r>
+        <w:t>buka</w:t>
+      </w:r>
+      <w:proofErr w:type="spellEnd"/>
+      <w:r>
+        <w:t xml:space="preserve"> program Python </w:t>
+      </w:r>
+      <w:proofErr w:type="spellStart"/>
+      <w:r>
+        <w:t>dan</w:t>
+      </w:r>
+      <w:proofErr w:type="spellEnd"/>
+      <w:r>
+        <w:t xml:space="preserve"> </w:t>
+      </w:r>
+      <w:proofErr w:type="spellStart"/>
+      <w:r>
+        <w:t>mari</w:t>
+      </w:r>
+      <w:proofErr w:type="spellEnd"/>
+      <w:r>
+        <w:t xml:space="preserve"> </w:t>
+      </w:r>
+      <w:proofErr w:type="spellStart"/>
+      <w:r>
+        <w:t>kita</w:t>
+      </w:r>
+      <w:proofErr w:type="spellEnd"/>
+      <w:r>
+        <w:t xml:space="preserve"> </w:t>
+      </w:r>
+      <w:proofErr w:type="spellStart"/>
+      <w:r>
+        <w:t>cek</w:t>
+      </w:r>
+      <w:proofErr w:type="spellEnd"/>
+      <w:r>
+        <w:t xml:space="preserve"> </w:t>
+      </w:r>
+      <w:proofErr w:type="spellStart"/>
+      <w:r>
+        <w:t>dengan</w:t>
+      </w:r>
+      <w:proofErr w:type="spellEnd"/>
+      <w:r>
+        <w:t xml:space="preserve"> </w:t>
+      </w:r>
+      <w:proofErr w:type="spellStart"/>
+      <w:r>
+        <w:t>menulis</w:t>
+      </w:r>
+      <w:proofErr w:type="spellEnd"/>
+      <w:r>
+        <w:t xml:space="preserve"> simple program. </w:t>
       </w:r>
     </w:p>
     <w:p>
       <w:pPr>
         <w:contextualSpacing w:val="0"/>
-        <w:rPr/>
       </w:pPr>
-      <w:r>
-        <w:rPr>
-          <w:rtl w:val="0"/>
-        </w:rPr>
-        <w:t xml:space="preserve">Jika kita ingin menyimpan program sederhana yang telah kita buat, kita dapat ke tab (save)</w:t>
+      <w:proofErr w:type="spellStart"/>
+      <w:r>
+        <w:t>Jika</w:t>
+      </w:r>
+      <w:proofErr w:type="spellEnd"/>
+      <w:r>
+        <w:t xml:space="preserve"> </w:t>
+      </w:r>
+      <w:proofErr w:type="spellStart"/>
+      <w:r>
+        <w:t>kita</w:t>
+      </w:r>
+      <w:proofErr w:type="spellEnd"/>
+      <w:r>
+        <w:t xml:space="preserve"> </w:t>
+      </w:r>
+      <w:proofErr w:type="spellStart"/>
+      <w:r>
+        <w:t>ingin</w:t>
+      </w:r>
+      <w:proofErr w:type="spellEnd"/>
+      <w:r>
+        <w:t xml:space="preserve"> </w:t>
+      </w:r>
+      <w:proofErr w:type="spellStart"/>
+      <w:r>
+        <w:t>menyimpa</w:t>
+      </w:r>
+      <w:r>
+        <w:t>n</w:t>
+      </w:r>
+      <w:proofErr w:type="spellEnd"/>
+      <w:r>
+        <w:t xml:space="preserve"> program </w:t>
+      </w:r>
+      <w:proofErr w:type="spellStart"/>
+      <w:r>
+        <w:t>sederhana</w:t>
+      </w:r>
+      <w:proofErr w:type="spellEnd"/>
+      <w:r>
+        <w:t xml:space="preserve"> yang </w:t>
+      </w:r>
+      <w:proofErr w:type="spellStart"/>
+      <w:r>
+        <w:t>telah</w:t>
+      </w:r>
+      <w:proofErr w:type="spellEnd"/>
+      <w:r>
+        <w:t xml:space="preserve"> </w:t>
+      </w:r>
+      <w:proofErr w:type="spellStart"/>
+      <w:r>
+        <w:t>kita</w:t>
+      </w:r>
+      <w:proofErr w:type="spellEnd"/>
+      <w:r>
+        <w:t xml:space="preserve"> </w:t>
+      </w:r>
+      <w:proofErr w:type="spellStart"/>
+      <w:r>
+        <w:t>buat</w:t>
+      </w:r>
+      <w:proofErr w:type="spellEnd"/>
+      <w:r>
+        <w:t xml:space="preserve">, </w:t>
+      </w:r>
+      <w:proofErr w:type="spellStart"/>
+      <w:r>
+        <w:t>kita</w:t>
+      </w:r>
+      <w:proofErr w:type="spellEnd"/>
+      <w:r>
+        <w:t xml:space="preserve"> </w:t>
+      </w:r>
+      <w:proofErr w:type="spellStart"/>
+      <w:r>
+        <w:t>dapat</w:t>
+      </w:r>
+      <w:proofErr w:type="spellEnd"/>
+      <w:r>
+        <w:t xml:space="preserve"> </w:t>
+      </w:r>
+      <w:proofErr w:type="spellStart"/>
+      <w:r>
+        <w:t>ke</w:t>
+      </w:r>
+      <w:proofErr w:type="spellEnd"/>
+      <w:r>
+        <w:t xml:space="preserve"> tab (save)</w:t>
       </w:r>
     </w:p>
     <w:p>
       <w:pPr>
         <w:contextualSpacing w:val="0"/>
-        <w:rPr/>
       </w:pPr>
       <w:r>
-        <w:rPr>
-          <w:rtl w:val="0"/>
-        </w:rPr>
-        <w:t xml:space="preserve">Type file python adalah .py dan dapat juga di buka menggunakan notepad.</w:t>
+        <w:t xml:space="preserve">Type file python </w:t>
+      </w:r>
+      <w:proofErr w:type="spellStart"/>
+      <w:r>
+        <w:t>adalah</w:t>
+      </w:r>
+      <w:proofErr w:type="spellEnd"/>
+      <w:r>
+        <w:t xml:space="preserve"> .</w:t>
+      </w:r>
+      <w:proofErr w:type="spellStart"/>
+      <w:r>
+        <w:t>py</w:t>
+      </w:r>
+      <w:proofErr w:type="spellEnd"/>
+      <w:r>
+        <w:t xml:space="preserve"> </w:t>
+      </w:r>
+      <w:proofErr w:type="spellStart"/>
+      <w:r>
+        <w:t>dan</w:t>
+      </w:r>
+      <w:proofErr w:type="spellEnd"/>
+      <w:r>
+        <w:t xml:space="preserve"> </w:t>
+      </w:r>
+      <w:proofErr w:type="spellStart"/>
+      <w:r>
+        <w:t>dapat</w:t>
+      </w:r>
+      <w:proofErr w:type="spellEnd"/>
+      <w:r>
+        <w:t xml:space="preserve"> </w:t>
+      </w:r>
+      <w:proofErr w:type="spellStart"/>
+      <w:r>
+        <w:t>juga</w:t>
+      </w:r>
+      <w:proofErr w:type="spellEnd"/>
+      <w:r>
+        <w:t xml:space="preserve"> di </w:t>
+      </w:r>
+      <w:proofErr w:type="spellStart"/>
+      <w:r>
+        <w:t>buka</w:t>
+      </w:r>
+      <w:proofErr w:type="spellEnd"/>
+      <w:r>
+        <w:t xml:space="preserve"> </w:t>
+      </w:r>
+      <w:proofErr w:type="spellStart"/>
+      <w:r>
+        <w:t>menggunakan</w:t>
+      </w:r>
+      <w:proofErr w:type="spellEnd"/>
+      <w:r>
+        <w:t xml:space="preserve"> notepad.</w:t>
       </w:r>
     </w:p>
     <w:p>
       <w:pPr>
         <w:contextualSpacing w:val="0"/>
-        <w:rPr/>
       </w:pPr>
-      <w:r>
-        <w:rPr>
-          <w:rtl w:val="0"/>
-        </w:rPr>
-      </w:r>
     </w:p>
     <w:p>
       <w:pPr>
         <w:contextualSpacing w:val="0"/>
-        <w:rPr/>
       </w:pPr>
       <w:r>
-        <w:rPr>
-          <w:rtl w:val="0"/>
-        </w:rPr>
-        <w:t xml:space="preserve">--------------------------------------------------------------------------------------------------------------------------------</w:t>
-      </w:r>
-      <w:r>
-        <w:rPr>
-          <w:rtl w:val="0"/>
-        </w:rPr>
+        <w:t>--------------------------------------------------------------------------------------------------------------------</w:t>
+      </w:r>
+      <w:r>
+        <w:t>------------</w:t>
       </w:r>
     </w:p>
     <w:p>
       <w:pPr>
         <w:contextualSpacing w:val="0"/>
-        <w:rPr/>
       </w:pPr>
       <w:r>
-        <w:rPr>
-          <w:rtl w:val="0"/>
-        </w:rPr>
         <w:t xml:space="preserve">. </w:t>
       </w:r>
     </w:p>
     <w:p>
       <w:pPr>
         <w:contextualSpacing w:val="0"/>
-        <w:rPr/>
       </w:pPr>
       <w:r>
-        <w:rPr>
-          <w:rtl w:val="0"/>
-        </w:rPr>
-        <w:t xml:space="preserve">Cara lain untuk menginstall Python adalah dengan cara menginstall Anaconda. </w:t>
-      </w:r>
-      <w:hyperlink r:id="rId7">
+        <w:t xml:space="preserve">Cara lain </w:t>
+      </w:r>
+      <w:proofErr w:type="spellStart"/>
+      <w:r>
+        <w:t>untuk</w:t>
+      </w:r>
+      <w:proofErr w:type="spellEnd"/>
+      <w:r>
+        <w:t xml:space="preserve"> </w:t>
+      </w:r>
+      <w:proofErr w:type="spellStart"/>
+      <w:r>
+        <w:t>menginstall</w:t>
+      </w:r>
+      <w:proofErr w:type="spellEnd"/>
+      <w:r>
+        <w:t xml:space="preserve"> Python </w:t>
+      </w:r>
+      <w:proofErr w:type="spellStart"/>
+      <w:r>
+        <w:t>adalah</w:t>
+      </w:r>
+      <w:proofErr w:type="spellEnd"/>
+      <w:r>
+        <w:t xml:space="preserve"> </w:t>
+      </w:r>
+      <w:proofErr w:type="spellStart"/>
+      <w:r>
+        <w:t>dengan</w:t>
+      </w:r>
+      <w:proofErr w:type="spellEnd"/>
+      <w:r>
+        <w:t xml:space="preserve"> </w:t>
+      </w:r>
+      <w:proofErr w:type="spellStart"/>
+      <w:proofErr w:type="gramStart"/>
+      <w:r>
+        <w:t>cara</w:t>
+      </w:r>
+      <w:proofErr w:type="spellEnd"/>
+      <w:proofErr w:type="gramEnd"/>
+      <w:r>
+        <w:t xml:space="preserve"> </w:t>
+      </w:r>
+      <w:proofErr w:type="spellStart"/>
+      <w:r>
+        <w:t>menginstall</w:t>
+      </w:r>
+      <w:proofErr w:type="spellEnd"/>
+      <w:r>
+        <w:t xml:space="preserve"> Anaconda. </w:t>
+      </w:r>
+      <w:hyperlink r:id="rId5">
         <w:r>
           <w:rPr>
-            <w:color w:val="1155cc"/>
+            <w:color w:val="1155CC"/>
             <w:u w:val="single"/>
-            <w:rtl w:val="0"/>
           </w:rPr>
-          <w:t xml:space="preserve">https://conda.io/docs/user-guide/install/index.html</w:t>
+          <w:t>https://conda.io/docs/user-guide/install/index.html</w:t>
         </w:r>
       </w:hyperlink>
       <w:r>
-        <w:rPr>
-          <w:rtl w:val="0"/>
-        </w:rPr>
-        <w:t xml:space="preserve">  Saya menyarankan untuk menginstall dengan metode ini, karena file instalasinya sudah terintegrasi dengan aplikasi2 yang menunjang untuk programming. </w:t>
+        <w:t xml:space="preserve">  </w:t>
+      </w:r>
+      <w:proofErr w:type="spellStart"/>
+      <w:r>
+        <w:t>Saya</w:t>
+      </w:r>
+      <w:proofErr w:type="spellEnd"/>
+      <w:r>
+        <w:t xml:space="preserve"> </w:t>
+      </w:r>
+      <w:proofErr w:type="spellStart"/>
+      <w:r>
+        <w:t>menyarankan</w:t>
+      </w:r>
+      <w:proofErr w:type="spellEnd"/>
+      <w:r>
+        <w:t xml:space="preserve"> </w:t>
+      </w:r>
+      <w:proofErr w:type="spellStart"/>
+      <w:r>
+        <w:t>untuk</w:t>
+      </w:r>
+      <w:proofErr w:type="spellEnd"/>
+      <w:r>
+        <w:t xml:space="preserve"> </w:t>
+      </w:r>
+      <w:proofErr w:type="spellStart"/>
+      <w:r>
+        <w:t>menginstall</w:t>
+      </w:r>
+      <w:proofErr w:type="spellEnd"/>
+      <w:r>
+        <w:t xml:space="preserve"> </w:t>
+      </w:r>
+      <w:proofErr w:type="spellStart"/>
+      <w:r>
+        <w:t>denga</w:t>
+      </w:r>
+      <w:r>
+        <w:t>n</w:t>
+      </w:r>
+      <w:proofErr w:type="spellEnd"/>
+      <w:r>
+        <w:t xml:space="preserve"> </w:t>
+      </w:r>
+      <w:proofErr w:type="spellStart"/>
+      <w:r>
+        <w:t>metode</w:t>
+      </w:r>
+      <w:proofErr w:type="spellEnd"/>
+      <w:r>
+        <w:t xml:space="preserve"> </w:t>
+      </w:r>
+      <w:proofErr w:type="spellStart"/>
+      <w:r>
+        <w:t>ini</w:t>
+      </w:r>
+      <w:proofErr w:type="spellEnd"/>
+      <w:r>
+        <w:t xml:space="preserve">, </w:t>
+      </w:r>
+      <w:proofErr w:type="spellStart"/>
+      <w:r>
+        <w:t>karena</w:t>
+      </w:r>
+      <w:proofErr w:type="spellEnd"/>
+      <w:r>
+        <w:t xml:space="preserve"> file </w:t>
+      </w:r>
+      <w:proofErr w:type="spellStart"/>
+      <w:r>
+        <w:t>instalasinya</w:t>
+      </w:r>
+      <w:proofErr w:type="spellEnd"/>
+      <w:r>
+        <w:t xml:space="preserve"> </w:t>
+      </w:r>
+      <w:proofErr w:type="spellStart"/>
+      <w:r>
+        <w:t>sudah</w:t>
+      </w:r>
+      <w:proofErr w:type="spellEnd"/>
+      <w:r>
+        <w:t xml:space="preserve"> </w:t>
+      </w:r>
+      <w:proofErr w:type="spellStart"/>
+      <w:r>
+        <w:t>terintegrasi</w:t>
+      </w:r>
+      <w:proofErr w:type="spellEnd"/>
+      <w:r>
+        <w:t xml:space="preserve"> </w:t>
+      </w:r>
+      <w:proofErr w:type="spellStart"/>
+      <w:r>
+        <w:t>dengan</w:t>
+      </w:r>
+      <w:proofErr w:type="spellEnd"/>
+      <w:r>
+        <w:t xml:space="preserve"> aplikasi2 yang </w:t>
+      </w:r>
+      <w:proofErr w:type="spellStart"/>
+      <w:r>
+        <w:t>menunjang</w:t>
+      </w:r>
+      <w:proofErr w:type="spellEnd"/>
+      <w:r>
+        <w:t xml:space="preserve"> </w:t>
+      </w:r>
+      <w:proofErr w:type="spellStart"/>
+      <w:r>
+        <w:t>untuk</w:t>
+      </w:r>
+      <w:proofErr w:type="spellEnd"/>
+      <w:r>
+        <w:t xml:space="preserve"> programming. </w:t>
       </w:r>
     </w:p>
     <w:p>
       <w:pPr>
         <w:contextualSpacing w:val="0"/>
-        <w:rPr/>
       </w:pPr>
-      <w:r>
-        <w:rPr>
-          <w:rtl w:val="0"/>
-        </w:rPr>
-      </w:r>
     </w:p>
     <w:p>
       <w:pPr>
         <w:contextualSpacing w:val="0"/>
-        <w:rPr/>
       </w:pPr>
       <w:r>
-        <w:rPr>
-          <w:rtl w:val="0"/>
-        </w:rPr>
-        <w:t xml:space="preserve">Di dalam Anaconda sendiri sudah terintegrasi dengan Spyder, yaitu IDE Python yang menurut saya sangat cocok untuk yang menggeluti bidang data science dan data analytic. </w:t>
+        <w:t xml:space="preserve">Di </w:t>
+      </w:r>
+      <w:proofErr w:type="spellStart"/>
+      <w:r>
+        <w:t>dalam</w:t>
+      </w:r>
+      <w:proofErr w:type="spellEnd"/>
+      <w:r>
+        <w:t xml:space="preserve"> Anaconda </w:t>
+      </w:r>
+      <w:proofErr w:type="spellStart"/>
+      <w:r>
+        <w:t>sendiri</w:t>
+      </w:r>
+      <w:proofErr w:type="spellEnd"/>
+      <w:r>
+        <w:t xml:space="preserve"> </w:t>
+      </w:r>
+      <w:proofErr w:type="spellStart"/>
+      <w:r>
+        <w:t>sudah</w:t>
+      </w:r>
+      <w:proofErr w:type="spellEnd"/>
+      <w:r>
+        <w:t xml:space="preserve"> </w:t>
+      </w:r>
+      <w:proofErr w:type="spellStart"/>
+      <w:r>
+        <w:t>terintegrasi</w:t>
+      </w:r>
+      <w:proofErr w:type="spellEnd"/>
+      <w:r>
+        <w:t xml:space="preserve"> </w:t>
+      </w:r>
+      <w:proofErr w:type="spellStart"/>
+      <w:r>
+        <w:t>dengan</w:t>
+      </w:r>
+      <w:proofErr w:type="spellEnd"/>
+      <w:r>
+        <w:t xml:space="preserve"> </w:t>
+      </w:r>
+      <w:proofErr w:type="spellStart"/>
+      <w:r>
+        <w:t>Spyder</w:t>
+      </w:r>
+      <w:proofErr w:type="spellEnd"/>
+      <w:r>
+        <w:t xml:space="preserve">, </w:t>
+      </w:r>
+      <w:proofErr w:type="spellStart"/>
+      <w:r>
+        <w:t>yaitu</w:t>
+      </w:r>
+      <w:proofErr w:type="spellEnd"/>
+      <w:r>
+        <w:t xml:space="preserve"> IDE Python yang </w:t>
+      </w:r>
+      <w:proofErr w:type="spellStart"/>
+      <w:r>
+        <w:t>menurut</w:t>
+      </w:r>
+      <w:proofErr w:type="spellEnd"/>
+      <w:r>
+        <w:t xml:space="preserve"> </w:t>
+      </w:r>
+      <w:proofErr w:type="spellStart"/>
+      <w:r>
+        <w:t>saya</w:t>
+      </w:r>
+      <w:proofErr w:type="spellEnd"/>
+      <w:r>
+        <w:t xml:space="preserve"> </w:t>
+      </w:r>
+      <w:proofErr w:type="spellStart"/>
+      <w:r>
+        <w:t>sangat</w:t>
+      </w:r>
+      <w:proofErr w:type="spellEnd"/>
+      <w:r>
+        <w:t xml:space="preserve"> </w:t>
+      </w:r>
+      <w:proofErr w:type="spellStart"/>
+      <w:r>
+        <w:t>cocok</w:t>
+      </w:r>
+      <w:proofErr w:type="spellEnd"/>
+      <w:r>
+        <w:t xml:space="preserve"> </w:t>
+      </w:r>
+      <w:proofErr w:type="spellStart"/>
+      <w:r>
+        <w:t>untuk</w:t>
+      </w:r>
+      <w:proofErr w:type="spellEnd"/>
+      <w:r>
+        <w:t xml:space="preserve"> yang </w:t>
+      </w:r>
+      <w:proofErr w:type="spellStart"/>
+      <w:r>
+        <w:t>menggeluti</w:t>
+      </w:r>
+      <w:proofErr w:type="spellEnd"/>
+      <w:r>
+        <w:t xml:space="preserve"> </w:t>
+      </w:r>
+      <w:proofErr w:type="spellStart"/>
+      <w:r>
+        <w:t>bidang</w:t>
+      </w:r>
+      <w:proofErr w:type="spellEnd"/>
+      <w:r>
+        <w:t xml:space="preserve"> data sci</w:t>
+      </w:r>
+      <w:r>
+        <w:t xml:space="preserve">ence </w:t>
+      </w:r>
+      <w:proofErr w:type="spellStart"/>
+      <w:r>
+        <w:t>dan</w:t>
+      </w:r>
+      <w:proofErr w:type="spellEnd"/>
+      <w:r>
+        <w:t xml:space="preserve"> data analytic. </w:t>
       </w:r>
     </w:p>
     <w:p>
       <w:pPr>
         <w:contextualSpacing w:val="0"/>
-        <w:rPr/>
       </w:pPr>
-      <w:r>
-        <w:rPr>
-          <w:rtl w:val="0"/>
-        </w:rPr>
-        <w:t xml:space="preserve">Apa itu IDE?  IDE singkatan dari (Integrated Development Environment), yaitu software application yang memfasilitasi programmer untuk pengembangan software. IDE biasanya memiliki fitur yang sangat membantu seperti, source code editor, automation tool dan debugger. Untuk membahas aplikasi fitur2 yang ada lebih mendalam, akan saya bahas pada series tutorial yang lain, jika teman2 meminta utk penjelasan tersebut di kolom komenter pada video ini.</w:t>
+      <w:proofErr w:type="spellStart"/>
+      <w:proofErr w:type="gramStart"/>
+      <w:r>
+        <w:t>Apa</w:t>
+      </w:r>
+      <w:proofErr w:type="spellEnd"/>
+      <w:proofErr w:type="gramEnd"/>
+      <w:r>
+        <w:t xml:space="preserve"> </w:t>
+      </w:r>
+      <w:proofErr w:type="spellStart"/>
+      <w:r>
+        <w:t>itu</w:t>
+      </w:r>
+      <w:proofErr w:type="spellEnd"/>
+      <w:r>
+        <w:t xml:space="preserve"> IDE?  IDE </w:t>
+      </w:r>
+      <w:proofErr w:type="spellStart"/>
+      <w:r>
+        <w:t>singkatan</w:t>
+      </w:r>
+      <w:proofErr w:type="spellEnd"/>
+      <w:r>
+        <w:t xml:space="preserve"> </w:t>
+      </w:r>
+      <w:proofErr w:type="spellStart"/>
+      <w:r>
+        <w:t>dari</w:t>
+      </w:r>
+      <w:proofErr w:type="spellEnd"/>
+      <w:r>
+        <w:t xml:space="preserve"> (Integrated Development Environment), </w:t>
+      </w:r>
+      <w:proofErr w:type="spellStart"/>
+      <w:r>
+        <w:t>yaitu</w:t>
+      </w:r>
+      <w:proofErr w:type="spellEnd"/>
+      <w:r>
+        <w:t xml:space="preserve"> software application yang </w:t>
+      </w:r>
+      <w:proofErr w:type="spellStart"/>
+      <w:r>
+        <w:t>memfasilitasi</w:t>
+      </w:r>
+      <w:proofErr w:type="spellEnd"/>
+      <w:r>
+        <w:t xml:space="preserve"> programmer </w:t>
+      </w:r>
+      <w:proofErr w:type="spellStart"/>
+      <w:r>
+        <w:t>untuk</w:t>
+      </w:r>
+      <w:proofErr w:type="spellEnd"/>
+      <w:r>
+        <w:t xml:space="preserve"> </w:t>
+      </w:r>
+      <w:proofErr w:type="spellStart"/>
+      <w:r>
+        <w:t>pengembangan</w:t>
+      </w:r>
+      <w:proofErr w:type="spellEnd"/>
+      <w:r>
+        <w:t xml:space="preserve"> software. IDE </w:t>
+      </w:r>
+      <w:proofErr w:type="spellStart"/>
+      <w:r>
+        <w:t>biasanya</w:t>
+      </w:r>
+      <w:proofErr w:type="spellEnd"/>
+      <w:r>
+        <w:t xml:space="preserve"> </w:t>
+      </w:r>
+      <w:proofErr w:type="spellStart"/>
+      <w:r>
+        <w:t>memiliki</w:t>
+      </w:r>
+      <w:proofErr w:type="spellEnd"/>
+      <w:r>
+        <w:t xml:space="preserve"> </w:t>
+      </w:r>
+      <w:proofErr w:type="spellStart"/>
+      <w:r>
+        <w:t>fitur</w:t>
+      </w:r>
+      <w:proofErr w:type="spellEnd"/>
+      <w:r>
+        <w:t xml:space="preserve"> yang </w:t>
+      </w:r>
+      <w:proofErr w:type="spellStart"/>
+      <w:r>
+        <w:t>sangat</w:t>
+      </w:r>
+      <w:proofErr w:type="spellEnd"/>
+      <w:r>
+        <w:t xml:space="preserve"> </w:t>
+      </w:r>
+      <w:proofErr w:type="spellStart"/>
+      <w:r>
+        <w:t>membantu</w:t>
+      </w:r>
+      <w:proofErr w:type="spellEnd"/>
+      <w:r>
+        <w:t xml:space="preserve"> </w:t>
+      </w:r>
+      <w:proofErr w:type="spellStart"/>
+      <w:r>
+        <w:t>seperti</w:t>
+      </w:r>
+      <w:proofErr w:type="spellEnd"/>
+      <w:r>
+        <w:t>, source code edit</w:t>
+      </w:r>
+      <w:r>
+        <w:t xml:space="preserve">or, automation tool </w:t>
+      </w:r>
+      <w:proofErr w:type="spellStart"/>
+      <w:r>
+        <w:t>dan</w:t>
+      </w:r>
+      <w:proofErr w:type="spellEnd"/>
+      <w:r>
+        <w:t xml:space="preserve"> debugger. </w:t>
+      </w:r>
+      <w:proofErr w:type="spellStart"/>
+      <w:r>
+        <w:t>Untuk</w:t>
+      </w:r>
+      <w:proofErr w:type="spellEnd"/>
+      <w:r>
+        <w:t xml:space="preserve"> </w:t>
+      </w:r>
+      <w:proofErr w:type="spellStart"/>
+      <w:r>
+        <w:t>membahas</w:t>
+      </w:r>
+      <w:proofErr w:type="spellEnd"/>
+      <w:r>
+        <w:t xml:space="preserve"> </w:t>
+      </w:r>
+      <w:proofErr w:type="spellStart"/>
+      <w:r>
+        <w:t>aplikasi</w:t>
+      </w:r>
+      <w:proofErr w:type="spellEnd"/>
+      <w:r>
+        <w:t xml:space="preserve"> fitur2 yang </w:t>
+      </w:r>
+      <w:proofErr w:type="spellStart"/>
+      <w:r>
+        <w:t>ada</w:t>
+      </w:r>
+      <w:proofErr w:type="spellEnd"/>
+      <w:r>
+        <w:t xml:space="preserve"> </w:t>
+      </w:r>
+      <w:proofErr w:type="spellStart"/>
+      <w:r>
+        <w:t>lebih</w:t>
+      </w:r>
+      <w:proofErr w:type="spellEnd"/>
+      <w:r>
+        <w:t xml:space="preserve"> </w:t>
+      </w:r>
+      <w:proofErr w:type="spellStart"/>
+      <w:r>
+        <w:t>mendalam</w:t>
+      </w:r>
+      <w:proofErr w:type="spellEnd"/>
+      <w:r>
+        <w:t xml:space="preserve">, </w:t>
+      </w:r>
+      <w:proofErr w:type="spellStart"/>
+      <w:proofErr w:type="gramStart"/>
+      <w:r>
+        <w:t>akan</w:t>
+      </w:r>
+      <w:proofErr w:type="spellEnd"/>
+      <w:proofErr w:type="gramEnd"/>
+      <w:r>
+        <w:t xml:space="preserve"> </w:t>
+      </w:r>
+      <w:proofErr w:type="spellStart"/>
+      <w:r>
+        <w:t>saya</w:t>
+      </w:r>
+      <w:proofErr w:type="spellEnd"/>
+      <w:r>
+        <w:t xml:space="preserve"> </w:t>
+      </w:r>
+      <w:proofErr w:type="spellStart"/>
+      <w:r>
+        <w:t>bahas</w:t>
+      </w:r>
+      <w:proofErr w:type="spellEnd"/>
+      <w:r>
+        <w:t xml:space="preserve"> </w:t>
+      </w:r>
+      <w:proofErr w:type="spellStart"/>
+      <w:r>
+        <w:t>pada</w:t>
+      </w:r>
+      <w:proofErr w:type="spellEnd"/>
+      <w:r>
+        <w:t xml:space="preserve"> series tutorial yang lain, </w:t>
+      </w:r>
+      <w:proofErr w:type="spellStart"/>
+      <w:r>
+        <w:t>jika</w:t>
+      </w:r>
+      <w:proofErr w:type="spellEnd"/>
+      <w:r>
+        <w:t xml:space="preserve"> teman2 </w:t>
+      </w:r>
+      <w:proofErr w:type="spellStart"/>
+      <w:r>
+        <w:t>meminta</w:t>
+      </w:r>
+      <w:proofErr w:type="spellEnd"/>
+      <w:r>
+        <w:t xml:space="preserve"> </w:t>
+      </w:r>
+      <w:proofErr w:type="spellStart"/>
+      <w:r>
+        <w:t>utk</w:t>
+      </w:r>
+      <w:proofErr w:type="spellEnd"/>
+      <w:r>
+        <w:t xml:space="preserve"> </w:t>
+      </w:r>
+      <w:proofErr w:type="spellStart"/>
+      <w:r>
+        <w:t>penjelasan</w:t>
+      </w:r>
+      <w:proofErr w:type="spellEnd"/>
+      <w:r>
+        <w:t xml:space="preserve"> </w:t>
+      </w:r>
+      <w:proofErr w:type="spellStart"/>
+      <w:r>
+        <w:t>tersebut</w:t>
+      </w:r>
+      <w:proofErr w:type="spellEnd"/>
+      <w:r>
+        <w:t xml:space="preserve"> di </w:t>
+      </w:r>
+      <w:proofErr w:type="spellStart"/>
+      <w:r>
+        <w:t>kolom</w:t>
+      </w:r>
+      <w:proofErr w:type="spellEnd"/>
+      <w:r>
+        <w:t xml:space="preserve"> </w:t>
+      </w:r>
+      <w:proofErr w:type="spellStart"/>
+      <w:r>
+        <w:t>komenter</w:t>
+      </w:r>
+      <w:proofErr w:type="spellEnd"/>
+      <w:r>
+        <w:t xml:space="preserve"> </w:t>
+      </w:r>
+      <w:proofErr w:type="spellStart"/>
+      <w:r>
+        <w:t>pada</w:t>
+      </w:r>
+      <w:proofErr w:type="spellEnd"/>
+      <w:r>
+        <w:t xml:space="preserve"> video </w:t>
+      </w:r>
+      <w:proofErr w:type="spellStart"/>
+      <w:r>
+        <w:t>ini</w:t>
+      </w:r>
+      <w:proofErr w:type="spellEnd"/>
+      <w:r>
+        <w:t>.</w:t>
       </w:r>
     </w:p>
     <w:p>
       <w:pPr>
         <w:contextualSpacing w:val="0"/>
-        <w:rPr/>
       </w:pPr>
-      <w:r>
-        <w:rPr>
-          <w:rtl w:val="0"/>
-        </w:rPr>
-      </w:r>
     </w:p>
     <w:p>
       <w:pPr>
         <w:contextualSpacing w:val="0"/>
-        <w:rPr/>
       </w:pPr>
-      <w:r>
-        <w:rPr>
-          <w:rtl w:val="0"/>
-        </w:rPr>
-        <w:t xml:space="preserve">Ataupun Jupyter notebook yang lebih interaktif programming menggunakan webapp based. Namun, saya tidak akan detail untuk membahas itu pada tutorial kali ini.</w:t>
+      <w:proofErr w:type="spellStart"/>
+      <w:r>
+        <w:t>Ataupun</w:t>
+      </w:r>
+      <w:proofErr w:type="spellEnd"/>
+      <w:r>
+        <w:t xml:space="preserve"> </w:t>
+      </w:r>
+      <w:proofErr w:type="spellStart"/>
+      <w:r>
+        <w:t>Jupyter</w:t>
+      </w:r>
+      <w:proofErr w:type="spellEnd"/>
+      <w:r>
+        <w:t xml:space="preserve"> notebook yang </w:t>
+      </w:r>
+      <w:proofErr w:type="spellStart"/>
+      <w:r>
+        <w:t>lebih</w:t>
+      </w:r>
+      <w:proofErr w:type="spellEnd"/>
+      <w:r>
+        <w:t xml:space="preserve"> </w:t>
+      </w:r>
+      <w:proofErr w:type="spellStart"/>
+      <w:r>
+        <w:t>int</w:t>
+      </w:r>
+      <w:r>
+        <w:t>eraktif</w:t>
+      </w:r>
+      <w:proofErr w:type="spellEnd"/>
+      <w:r>
+        <w:t xml:space="preserve"> programming </w:t>
+      </w:r>
+      <w:proofErr w:type="spellStart"/>
+      <w:r>
+        <w:t>menggunakan</w:t>
+      </w:r>
+      <w:proofErr w:type="spellEnd"/>
+      <w:r>
+        <w:t xml:space="preserve"> </w:t>
+      </w:r>
+      <w:proofErr w:type="spellStart"/>
+      <w:r>
+        <w:t>webapp</w:t>
+      </w:r>
+      <w:proofErr w:type="spellEnd"/>
+      <w:r>
+        <w:t xml:space="preserve"> based. </w:t>
+      </w:r>
+      <w:proofErr w:type="spellStart"/>
+      <w:r>
+        <w:t>Namun</w:t>
+      </w:r>
+      <w:proofErr w:type="spellEnd"/>
+      <w:r>
+        <w:t xml:space="preserve">, </w:t>
+      </w:r>
+      <w:proofErr w:type="spellStart"/>
+      <w:r>
+        <w:t>saya</w:t>
+      </w:r>
+      <w:proofErr w:type="spellEnd"/>
+      <w:r>
+        <w:t xml:space="preserve"> </w:t>
+      </w:r>
+      <w:proofErr w:type="spellStart"/>
+      <w:r>
+        <w:t>tidak</w:t>
+      </w:r>
+      <w:proofErr w:type="spellEnd"/>
+      <w:r>
+        <w:t xml:space="preserve"> </w:t>
+      </w:r>
+      <w:proofErr w:type="spellStart"/>
+      <w:proofErr w:type="gramStart"/>
+      <w:r>
+        <w:t>akan</w:t>
+      </w:r>
+      <w:proofErr w:type="spellEnd"/>
+      <w:proofErr w:type="gramEnd"/>
+      <w:r>
+        <w:t xml:space="preserve"> detail </w:t>
+      </w:r>
+      <w:proofErr w:type="spellStart"/>
+      <w:r>
+        <w:t>untuk</w:t>
+      </w:r>
+      <w:proofErr w:type="spellEnd"/>
+      <w:r>
+        <w:t xml:space="preserve"> </w:t>
+      </w:r>
+      <w:proofErr w:type="spellStart"/>
+      <w:r>
+        <w:t>membahas</w:t>
+      </w:r>
+      <w:proofErr w:type="spellEnd"/>
+      <w:r>
+        <w:t xml:space="preserve"> </w:t>
+      </w:r>
+      <w:proofErr w:type="spellStart"/>
+      <w:r>
+        <w:t>itu</w:t>
+      </w:r>
+      <w:proofErr w:type="spellEnd"/>
+      <w:r>
+        <w:t xml:space="preserve"> </w:t>
+      </w:r>
+      <w:proofErr w:type="spellStart"/>
+      <w:r>
+        <w:t>pada</w:t>
+      </w:r>
+      <w:proofErr w:type="spellEnd"/>
+      <w:r>
+        <w:t xml:space="preserve"> tutorial kali </w:t>
+      </w:r>
+      <w:proofErr w:type="spellStart"/>
+      <w:r>
+        <w:t>ini</w:t>
+      </w:r>
+      <w:proofErr w:type="spellEnd"/>
+      <w:r>
+        <w:t>.</w:t>
       </w:r>
     </w:p>
     <w:p>
       <w:pPr>
         <w:contextualSpacing w:val="0"/>
-        <w:rPr/>
       </w:pPr>
-      <w:r>
-        <w:rPr>
-          <w:rtl w:val="0"/>
-        </w:rPr>
-        <w:t xml:space="preserve">Sebetulnya banyak sekali contoh IDE di Python, saat ini saya hanya pernah mencoba Spyder dan Pycharm, Untuk Pycharm, sangat membantu untuk project software development dengan fitur2 nya.</w:t>
+      <w:proofErr w:type="spellStart"/>
+      <w:r>
+        <w:t>Sebetulnya</w:t>
+      </w:r>
+      <w:proofErr w:type="spellEnd"/>
+      <w:r>
+        <w:t xml:space="preserve"> </w:t>
+      </w:r>
+      <w:proofErr w:type="spellStart"/>
+      <w:r>
+        <w:t>banyak</w:t>
+      </w:r>
+      <w:proofErr w:type="spellEnd"/>
+      <w:r>
+        <w:t xml:space="preserve"> </w:t>
+      </w:r>
+      <w:proofErr w:type="spellStart"/>
+      <w:r>
+        <w:t>sekali</w:t>
+      </w:r>
+      <w:proofErr w:type="spellEnd"/>
+      <w:r>
+        <w:t xml:space="preserve"> </w:t>
+      </w:r>
+      <w:proofErr w:type="spellStart"/>
+      <w:r>
+        <w:t>contoh</w:t>
+      </w:r>
+      <w:proofErr w:type="spellEnd"/>
+      <w:r>
+        <w:t xml:space="preserve"> IDE di Python, </w:t>
+      </w:r>
+      <w:proofErr w:type="spellStart"/>
+      <w:r>
+        <w:t>saat</w:t>
+      </w:r>
+      <w:proofErr w:type="spellEnd"/>
+      <w:r>
+        <w:t xml:space="preserve"> </w:t>
+      </w:r>
+      <w:proofErr w:type="spellStart"/>
+      <w:r>
+        <w:t>ini</w:t>
+      </w:r>
+      <w:proofErr w:type="spellEnd"/>
+      <w:r>
+        <w:t xml:space="preserve"> </w:t>
+      </w:r>
+      <w:proofErr w:type="spellStart"/>
+      <w:r>
+        <w:t>saya</w:t>
+      </w:r>
+      <w:proofErr w:type="spellEnd"/>
+      <w:r>
+        <w:t xml:space="preserve"> </w:t>
+      </w:r>
+      <w:proofErr w:type="spellStart"/>
+      <w:r>
+        <w:t>hanya</w:t>
+      </w:r>
+      <w:proofErr w:type="spellEnd"/>
+      <w:r>
+        <w:t xml:space="preserve"> </w:t>
+      </w:r>
+      <w:proofErr w:type="spellStart"/>
+      <w:r>
+        <w:t>pernah</w:t>
+      </w:r>
+      <w:proofErr w:type="spellEnd"/>
+      <w:r>
+        <w:t xml:space="preserve"> </w:t>
+      </w:r>
+      <w:proofErr w:type="spellStart"/>
+      <w:r>
+        <w:t>mencoba</w:t>
+      </w:r>
+      <w:proofErr w:type="spellEnd"/>
+      <w:r>
+        <w:t xml:space="preserve"> </w:t>
+      </w:r>
+      <w:proofErr w:type="spellStart"/>
+      <w:r>
+        <w:t>Spyder</w:t>
+      </w:r>
+      <w:proofErr w:type="spellEnd"/>
+      <w:r>
+        <w:t xml:space="preserve"> </w:t>
+      </w:r>
+      <w:proofErr w:type="spellStart"/>
+      <w:r>
+        <w:t>dan</w:t>
+      </w:r>
+      <w:proofErr w:type="spellEnd"/>
+      <w:r>
+        <w:t xml:space="preserve"> </w:t>
+      </w:r>
+      <w:proofErr w:type="spellStart"/>
+      <w:r>
+        <w:t>Pycharm</w:t>
+      </w:r>
+      <w:proofErr w:type="spellEnd"/>
+      <w:r>
+        <w:t xml:space="preserve">, </w:t>
+      </w:r>
+      <w:proofErr w:type="spellStart"/>
+      <w:r>
+        <w:t>Untuk</w:t>
+      </w:r>
+      <w:proofErr w:type="spellEnd"/>
+      <w:r>
+        <w:t xml:space="preserve"> </w:t>
+      </w:r>
+      <w:proofErr w:type="spellStart"/>
+      <w:r>
+        <w:t>Pycharm</w:t>
+      </w:r>
+      <w:proofErr w:type="spellEnd"/>
+      <w:r>
+        <w:t xml:space="preserve">, </w:t>
+      </w:r>
+      <w:proofErr w:type="spellStart"/>
+      <w:r>
+        <w:t>sangat</w:t>
+      </w:r>
+      <w:proofErr w:type="spellEnd"/>
+      <w:r>
+        <w:t xml:space="preserve"> </w:t>
+      </w:r>
+      <w:proofErr w:type="spellStart"/>
+      <w:r>
+        <w:t>membantu</w:t>
+      </w:r>
+      <w:proofErr w:type="spellEnd"/>
+      <w:r>
+        <w:t xml:space="preserve"> </w:t>
+      </w:r>
+      <w:proofErr w:type="spellStart"/>
+      <w:r>
+        <w:t>untu</w:t>
+      </w:r>
+      <w:r>
+        <w:t>k</w:t>
+      </w:r>
+      <w:proofErr w:type="spellEnd"/>
+      <w:r>
+        <w:t xml:space="preserve"> project software development </w:t>
+      </w:r>
+      <w:proofErr w:type="spellStart"/>
+      <w:r>
+        <w:t>dengan</w:t>
+      </w:r>
+      <w:proofErr w:type="spellEnd"/>
+      <w:r>
+        <w:t xml:space="preserve"> fitur2 </w:t>
+      </w:r>
+      <w:proofErr w:type="spellStart"/>
+      <w:r>
+        <w:t>nya</w:t>
+      </w:r>
+      <w:proofErr w:type="spellEnd"/>
+      <w:r>
+        <w:t>.</w:t>
       </w:r>
     </w:p>
     <w:p>
       <w:pPr>
         <w:contextualSpacing w:val="0"/>
-        <w:rPr/>
       </w:pPr>
-      <w:r>
-        <w:rPr>
-          <w:rtl w:val="0"/>
-        </w:rPr>
-        <w:t xml:space="preserve">Pada tutorial ini, selanjutnya saya akan menggunakan IDE Spyder karena menurut saya praktis dan tidak terlalu membebani memory komputer.</w:t>
+      <w:proofErr w:type="spellStart"/>
+      <w:r>
+        <w:t>Pada</w:t>
+      </w:r>
+      <w:proofErr w:type="spellEnd"/>
+      <w:r>
+        <w:t xml:space="preserve"> tutorial </w:t>
+      </w:r>
+      <w:proofErr w:type="spellStart"/>
+      <w:r>
+        <w:t>ini</w:t>
+      </w:r>
+      <w:proofErr w:type="spellEnd"/>
+      <w:r>
+        <w:t xml:space="preserve">, </w:t>
+      </w:r>
+      <w:proofErr w:type="spellStart"/>
+      <w:r>
+        <w:t>selanjutnya</w:t>
+      </w:r>
+      <w:proofErr w:type="spellEnd"/>
+      <w:r>
+        <w:t xml:space="preserve"> </w:t>
+      </w:r>
+      <w:proofErr w:type="spellStart"/>
+      <w:r>
+        <w:t>saya</w:t>
+      </w:r>
+      <w:proofErr w:type="spellEnd"/>
+      <w:r>
+        <w:t xml:space="preserve"> </w:t>
+      </w:r>
+      <w:proofErr w:type="spellStart"/>
+      <w:proofErr w:type="gramStart"/>
+      <w:r>
+        <w:t>akan</w:t>
+      </w:r>
+      <w:proofErr w:type="spellEnd"/>
+      <w:proofErr w:type="gramEnd"/>
+      <w:r>
+        <w:t xml:space="preserve"> </w:t>
+      </w:r>
+      <w:proofErr w:type="spellStart"/>
+      <w:r>
+        <w:t>menggunakan</w:t>
+      </w:r>
+      <w:proofErr w:type="spellEnd"/>
+      <w:r>
+        <w:t xml:space="preserve"> IDE </w:t>
+      </w:r>
+      <w:proofErr w:type="spellStart"/>
+      <w:r>
+        <w:t>Spyder</w:t>
+      </w:r>
+      <w:proofErr w:type="spellEnd"/>
+      <w:r>
+        <w:t xml:space="preserve"> </w:t>
+      </w:r>
+      <w:proofErr w:type="spellStart"/>
+      <w:r>
+        <w:t>karena</w:t>
+      </w:r>
+      <w:proofErr w:type="spellEnd"/>
+      <w:r>
+        <w:t xml:space="preserve"> </w:t>
+      </w:r>
+      <w:proofErr w:type="spellStart"/>
+      <w:r>
+        <w:t>menurut</w:t>
+      </w:r>
+      <w:proofErr w:type="spellEnd"/>
+      <w:r>
+        <w:t xml:space="preserve"> </w:t>
+      </w:r>
+      <w:proofErr w:type="spellStart"/>
+      <w:r>
+        <w:t>saya</w:t>
+      </w:r>
+      <w:proofErr w:type="spellEnd"/>
+      <w:r>
+        <w:t xml:space="preserve"> </w:t>
+      </w:r>
+      <w:proofErr w:type="spellStart"/>
+      <w:r>
+        <w:t>praktis</w:t>
+      </w:r>
+      <w:proofErr w:type="spellEnd"/>
+      <w:r>
+        <w:t xml:space="preserve"> </w:t>
+      </w:r>
+      <w:proofErr w:type="spellStart"/>
+      <w:r>
+        <w:t>dan</w:t>
+      </w:r>
+      <w:proofErr w:type="spellEnd"/>
+      <w:r>
+        <w:t xml:space="preserve"> </w:t>
+      </w:r>
+      <w:proofErr w:type="spellStart"/>
+      <w:r>
+        <w:t>tidak</w:t>
+      </w:r>
+      <w:proofErr w:type="spellEnd"/>
+      <w:r>
+        <w:t xml:space="preserve"> </w:t>
+      </w:r>
+      <w:proofErr w:type="spellStart"/>
+      <w:r>
+        <w:t>terlalu</w:t>
+      </w:r>
+      <w:proofErr w:type="spellEnd"/>
+      <w:r>
+        <w:t xml:space="preserve"> </w:t>
+      </w:r>
+      <w:proofErr w:type="spellStart"/>
+      <w:r>
+        <w:t>membebani</w:t>
+      </w:r>
+      <w:proofErr w:type="spellEnd"/>
+      <w:r>
+        <w:t xml:space="preserve"> memory </w:t>
+      </w:r>
+      <w:proofErr w:type="spellStart"/>
+      <w:r>
+        <w:t>komputer</w:t>
+      </w:r>
+      <w:proofErr w:type="spellEnd"/>
+      <w:r>
+        <w:t>.</w:t>
       </w:r>
     </w:p>
     <w:sectPr>
-      <w:pgSz w:h="15840" w:w="12240"/>
-      <w:pgMar w:bottom="1440" w:top="1440" w:left="1440" w:right="1440" w:header="0" w:footer="720"/>
+      <w:pgSz w:w="12240" w:h="15840"/>
+      <w:pgMar w:top="1440" w:right="1440" w:bottom="1440" w:left="1440" w:header="0" w:footer="720" w:gutter="0"/>
       <w:pgNumType w:start="1"/>
+      <w:cols w:space="720"/>
     </w:sectPr>
   </w:body>
 </w:document>
 </file>
 
-<file path=word/numbering.xml><?xml version="1.0" encoding="utf-8"?>
-<w:numbering xmlns:mc="http://schemas.openxmlformats.org/markup-compatibility/2006" xmlns:o="urn:schemas-microsoft-com:office:office" xmlns:r="http://schemas.openxmlformats.org/officeDocument/2006/relationships" xmlns:m="http://schemas.openxmlformats.org/officeDocument/2006/math" xmlns:v="urn:schemas-microsoft-com:vml" xmlns:wp="http://schemas.openxmlformats.org/drawingml/2006/wordprocessingDrawing" xmlns:w10="urn:schemas-microsoft-com:office:word" xmlns:w="http://schemas.openxmlformats.org/wordprocessingml/2006/main" xmlns:wne="http://schemas.microsoft.com/office/word/2006/wordml" xmlns:sl="http://schemas.openxmlformats.org/schemaLibrary/2006/main" xmlns:a="http://schemas.openxmlformats.org/drawingml/2006/main" xmlns:pic="http://schemas.openxmlformats.org/drawingml/2006/picture" xmlns:c="http://schemas.openxmlformats.org/drawingml/2006/chart" xmlns:lc="http://schemas.openxmlformats.org/drawingml/2006/lockedCanvas" xmlns:dgm="http://schemas.openxmlformats.org/drawingml/2006/diagram" xmlns:wps="http://schemas.microsoft.com/office/word/2010/wordprocessingShape" xmlns:wpg="http://schemas.microsoft.com/office/word/2010/wordprocessingGroup" xmlns:w14="http://schemas.microsoft.com/office/word/2010/wordml" xmlns:w15="http://schemas.microsoft.com/office/word/2012/wordml"/>
-</file>
-
 <file path=word/styles.xml><?xml version="1.0" encoding="utf-8"?>
-<w:styles xmlns:mc="http://schemas.openxmlformats.org/markup-compatibility/2006" xmlns:o="urn:schemas-microsoft-com:office:office" xmlns:r="http://schemas.openxmlformats.org/officeDocument/2006/relationships" xmlns:m="http://schemas.openxmlformats.org/officeDocument/2006/math" xmlns:v="urn:schemas-microsoft-com:vml" xmlns:wp="http://schemas.openxmlformats.org/drawingml/2006/wordprocessingDrawing" xmlns:w10="urn:schemas-microsoft-com:office:word" xmlns:w="http://schemas.openxmlformats.org/wordprocessingml/2006/main" xmlns:wne="http://schemas.microsoft.com/office/word/2006/wordml" xmlns:sl="http://schemas.openxmlformats.org/schemaLibrary/2006/main" xmlns:a="http://schemas.openxmlformats.org/drawingml/2006/main" xmlns:pic="http://schemas.openxmlformats.org/drawingml/2006/picture" xmlns:c="http://schemas.openxmlformats.org/drawingml/2006/chart" xmlns:lc="http://schemas.openxmlformats.org/drawingml/2006/lockedCanvas" xmlns:dgm="http://schemas.openxmlformats.org/drawingml/2006/diagram" xmlns:wps="http://schemas.microsoft.com/office/word/2010/wordprocessingShape" xmlns:wpg="http://schemas.microsoft.com/office/word/2010/wordprocessingGroup" xmlns:w14="http://schemas.microsoft.com/office/word/2010/wordml" xmlns:w15="http://schemas.microsoft.com/office/word/2012/wordml">
+<w:styles xmlns:mc="http://schemas.openxmlformats.org/markup-compatibility/2006" xmlns:r="http://schemas.openxmlformats.org/officeDocument/2006/relationships" xmlns:w="http://schemas.openxmlformats.org/wordprocessingml/2006/main" xmlns:w14="http://schemas.microsoft.com/office/word/2010/wordml" xmlns:w15="http://schemas.microsoft.com/office/word/2012/wordml" mc:Ignorable="w14 w15">
   <w:docDefaults>
     <w:rPrDefault>
       <w:rPr>
-        <w:rFonts w:ascii="Arial" w:cs="Arial" w:eastAsia="Arial" w:hAnsi="Arial"/>
+        <w:rFonts w:ascii="Arial" w:eastAsia="Arial" w:hAnsi="Arial" w:cs="Arial"/>
         <w:sz w:val="22"/>
         <w:szCs w:val="22"/>
-        <w:lang w:val="en"/>
+        <w:lang w:val="en" w:eastAsia="en-US" w:bidi="ar-SA"/>
       </w:rPr>
     </w:rPrDefault>
     <w:pPrDefault>
       <w:pPr>
         <w:spacing w:line="276" w:lineRule="auto"/>
-        <w:contextualSpacing w:val="1"/>
+        <w:contextualSpacing/>
       </w:pPr>
     </w:pPrDefault>
   </w:docDefaults>
-  <w:style w:type="paragraph" w:styleId="Normal" w:default="1">
-    <w:name w:val="normal"/>
-  </w:style>
-  <w:style w:type="table" w:styleId="TableNormal" w:default="1">
-    <w:name w:val="Table Normal"/>
+  <w:latentStyles w:defLockedState="0" w:defUIPriority="99" w:defSemiHidden="0" w:defUnhideWhenUsed="0" w:defQFormat="0" w:count="371">
+    <w:lsdException w:name="Normal" w:uiPriority="0" w:qFormat="1"/>
+    <w:lsdException w:name="heading 1" w:uiPriority="9" w:qFormat="1"/>
+    <w:lsdException w:name="heading 2" w:semiHidden="1" w:uiPriority="9" w:unhideWhenUsed="1" w:qFormat="1"/>
+    <w:lsdException w:name="heading 3" w:semiHidden="1" w:uiPriority="9" w:unhideWhenUsed="1" w:qFormat="1"/>
+    <w:lsdException w:name="heading 4" w:semiHidden="1" w:uiPriority="9" w:unhideWhenUsed="1" w:qFormat="1"/>
+    <w:lsdException w:name="heading 5" w:semiHidden="1" w:uiPriority="9" w:unhideWhenUsed="1" w:qFormat="1"/>
+    <w:lsdException w:name="heading 6" w:semiHidden="1" w:uiPriority="9" w:unhideWhenUsed="1" w:qFormat="1"/>
+    <w:lsdException w:name="heading 7" w:semiHidden="1" w:uiPriority="9" w:unhideWhenUsed="1" w:qFormat="1"/>
+    <w:lsdException w:name="heading 8" w:semiHidden="1" w:uiPriority="9" w:unhideWhenUsed="1" w:qFormat="1"/>
+    <w:lsdException w:name="heading 9" w:semiHidden="1" w:uiPriority="9" w:unhideWhenUsed="1" w:qFormat="1"/>
+    <w:lsdException w:name="index 1" w:semiHidden="1" w:unhideWhenUsed="1"/>
+    <w:lsdException w:name="index 2" w:semiHidden="1" w:unhideWhenUsed="1"/>
+    <w:lsdException w:name="index 3" w:semiHidden="1" w:unhideWhenUsed="1"/>
+    <w:lsdException w:name="index 4" w:semiHidden="1" w:unhideWhenUsed="1"/>
+    <w:lsdException w:name="index 5" w:semiHidden="1" w:unhideWhenUsed="1"/>
+    <w:lsdException w:name="index 6" w:semiHidden="1" w:unhideWhenUsed="1"/>
+    <w:lsdException w:name="index 7" w:semiHidden="1" w:unhideWhenUsed="1"/>
+    <w:lsdException w:name="index 8" w:semiHidden="1" w:unhideWhenUsed="1"/>
+    <w:lsdException w:name="index 9" w:semiHidden="1" w:unhideWhenUsed="1"/>
+    <w:lsdException w:name="toc 1" w:semiHidden="1" w:uiPriority="39" w:unhideWhenUsed="1"/>
+    <w:lsdException w:name="toc 2" w:semiHidden="1" w:uiPriority="39" w:unhideWhenUsed="1"/>
+    <w:lsdException w:name="toc 3" w:semiHidden="1" w:uiPriority="39" w:unhideWhenUsed="1"/>
+    <w:lsdException w:name="toc 4" w:semiHidden="1" w:uiPriority="39" w:unhideWhenUsed="1"/>
+    <w:lsdException w:name="toc 5" w:semiHidden="1" w:uiPriority="39" w:unhideWhenUsed="1"/>
+    <w:lsdException w:name="toc 6" w:semiHidden="1" w:uiPriority="39" w:unhideWhenUsed="1"/>
+    <w:lsdException w:name="toc 7" w:semiHidden="1" w:uiPriority="39" w:unhideWhenUsed="1"/>
+    <w:lsdException w:name="toc 8" w:semiHidden="1" w:uiPriority="39" w:unhideWhenUsed="1"/>
+    <w:lsdException w:name="toc 9" w:semiHidden="1" w:uiPriority="39" w:unhideWhenUsed="1"/>
+    <w:lsdException w:name="Normal Indent" w:semiHidden="1" w:unhideWhenUsed="1"/>
+    <w:lsdException w:name="footnote text" w:semiHidden="1" w:unhideWhenUsed="1"/>
+    <w:lsdException w:name="annotation text" w:semiHidden="1" w:unhideWhenUsed="1"/>
+    <w:lsdException w:name="header" w:semiHidden="1" w:unhideWhenUsed="1"/>
+    <w:lsdException w:name="footer" w:semiHidden="1" w:unhideWhenUsed="1"/>
+    <w:lsdException w:name="index heading" w:semiHidden="1" w:unhideWhenUsed="1"/>
+    <w:lsdException w:name="caption" w:semiHidden="1" w:uiPriority="35" w:unhideWhenUsed="1" w:qFormat="1"/>
+    <w:lsdException w:name="table of figures" w:semiHidden="1" w:unhideWhenUsed="1"/>
+    <w:lsdException w:name="envelope address" w:semiHidden="1" w:unhideWhenUsed="1"/>
+    <w:lsdException w:name="envelope return" w:semiHidden="1" w:unhideWhenUsed="1"/>
+    <w:lsdException w:name="footnote reference" w:semiHidden="1" w:unhideWhenUsed="1"/>
+    <w:lsdException w:name="annotation reference" w:semiHidden="1" w:unhideWhenUsed="1"/>
+    <w:lsdException w:name="line number" w:semiHidden="1" w:unhideWhenUsed="1"/>
+    <w:lsdException w:name="page number" w:semiHidden="1" w:unhideWhenUsed="1"/>
+    <w:lsdException w:name="endnote reference" w:semiHidden="1" w:unhideWhenUsed="1"/>
+    <w:lsdException w:name="endnote text" w:semiHidden="1" w:unhideWhenUsed="1"/>
+    <w:lsdException w:name="table of authorities" w:semiHidden="1" w:unhideWhenUsed="1"/>
+    <w:lsdException w:name="macro" w:semiHidden="1" w:unhideWhenUsed="1"/>
+    <w:lsdException w:name="toa heading" w:semiHidden="1" w:unhideWhenUsed="1"/>
+    <w:lsdException w:name="List" w:semiHidden="1" w:unhideWhenUsed="1"/>
+    <w:lsdException w:name="List Bullet" w:semiHidden="1" w:unhideWhenUsed="1"/>
+    <w:lsdException w:name="List Number" w:semiHidden="1" w:unhideWhenUsed="1"/>
+    <w:lsdException w:name="List 2" w:semiHidden="1" w:unhideWhenUsed="1"/>
+    <w:lsdException w:name="List 3" w:semiHidden="1" w:unhideWhenUsed="1"/>
+    <w:lsdException w:name="List 4" w:semiHidden="1" w:unhideWhenUsed="1"/>
+    <w:lsdException w:name="List 5" w:semiHidden="1" w:unhideWhenUsed="1"/>
+    <w:lsdException w:name="List Bullet 2" w:semiHidden="1" w:unhideWhenUsed="1"/>
+    <w:lsdException w:name="List Bullet 3" w:semiHidden="1" w:unhideWhenUsed="1"/>
+    <w:lsdException w:name="List Bullet 4" w:semiHidden="1" w:unhideWhenUsed="1"/>
+    <w:lsdException w:name="List Bullet 5" w:semiHidden="1" w:unhideWhenUsed="1"/>
+    <w:lsdException w:name="List Number 2" w:semiHidden="1" w:unhideWhenUsed="1"/>
+    <w:lsdException w:name="List Number 3" w:semiHidden="1" w:unhideWhenUsed="1"/>
+    <w:lsdException w:name="List Number 4" w:semiHidden="1" w:unhideWhenUsed="1"/>
+    <w:lsdException w:name="List Number 5" w:semiHidden="1" w:unhideWhenUsed="1"/>
+    <w:lsdException w:name="Title" w:uiPriority="10" w:qFormat="1"/>
+    <w:lsdException w:name="Closing" w:semiHidden="1" w:unhideWhenUsed="1"/>
+    <w:lsdException w:name="Signature" w:semiHidden="1" w:unhideWhenUsed="1"/>
+    <w:lsdException w:name="Default Paragraph Font" w:semiHidden="1" w:uiPriority="1" w:unhideWhenUsed="1"/>
+    <w:lsdException w:name="Body Text" w:semiHidden="1" w:unhideWhenUsed="1"/>
+    <w:lsdException w:name="Body Text Indent" w:semiHidden="1" w:unhideWhenUsed="1"/>
+    <w:lsdException w:name="List Continue" w:semiHidden="1" w:unhideWhenUsed="1"/>
+    <w:lsdException w:name="List Continue 2" w:semiHidden="1" w:unhideWhenUsed="1"/>
+    <w:lsdException w:name="List Continue 3" w:semiHidden="1" w:unhideWhenUsed="1"/>
+    <w:lsdException w:name="List Continue 4" w:semiHidden="1" w:unhideWhenUsed="1"/>
+    <w:lsdException w:name="List Continue 5" w:semiHidden="1" w:unhideWhenUsed="1"/>
+    <w:lsdException w:name="Message Header" w:semiHidden="1" w:unhideWhenUsed="1"/>
+    <w:lsdException w:name="Subtitle" w:uiPriority="11" w:qFormat="1"/>
+    <w:lsdException w:name="Salutation" w:semiHidden="1" w:unhideWhenUsed="1"/>
+    <w:lsdException w:name="Date" w:semiHidden="1" w:unhideWhenUsed="1"/>
+    <w:lsdException w:name="Body Text First Indent" w:semiHidden="1" w:unhideWhenUsed="1"/>
+    <w:lsdException w:name="Body Text First Indent 2" w:semiHidden="1" w:unhideWhenUsed="1"/>
+    <w:lsdException w:name="Note Heading" w:semiHidden="1" w:unhideWhenUsed="1"/>
+    <w:lsdException w:name="Body Text 2" w:semiHidden="1" w:unhideWhenUsed="1"/>
+    <w:lsdException w:name="Body Text 3" w:semiHidden="1" w:unhideWhenUsed="1"/>
+    <w:lsdException w:name="Body Text Indent 2" w:semiHidden="1" w:unhideWhenUsed="1"/>
+    <w:lsdException w:name="Body Text Indent 3" w:semiHidden="1" w:unhideWhenUsed="1"/>
+    <w:lsdException w:name="Block Text" w:semiHidden="1" w:unhideWhenUsed="1"/>
+    <w:lsdException w:name="Hyperlink" w:semiHidden="1" w:unhideWhenUsed="1"/>
+    <w:lsdException w:name="FollowedHyperlink" w:semiHidden="1" w:unhideWhenUsed="1"/>
+    <w:lsdException w:name="Strong" w:uiPriority="22" w:qFormat="1"/>
+    <w:lsdException w:name="Emphasis" w:uiPriority="20" w:qFormat="1"/>
+    <w:lsdException w:name="Document Map" w:semiHidden="1" w:unhideWhenUsed="1"/>
+    <w:lsdException w:name="Plain Text" w:semiHidden="1" w:unhideWhenUsed="1"/>
+    <w:lsdException w:name="E-mail Signature" w:semiHidden="1" w:unhideWhenUsed="1"/>
+    <w:lsdException w:name="HTML Top of Form" w:semiHidden="1" w:unhideWhenUsed="1"/>
+    <w:lsdException w:name="HTML Bottom of Form" w:semiHidden="1" w:unhideWhenUsed="1"/>
+    <w:lsdException w:name="Normal (Web)" w:semiHidden="1" w:unhideWhenUsed="1"/>
+    <w:lsdException w:name="HTML Acronym" w:semiHidden="1" w:unhideWhenUsed="1"/>
+    <w:lsdException w:name="HTML Address" w:semiHidden="1" w:unhideWhenUsed="1"/>
+    <w:lsdException w:name="HTML Cite" w:semiHidden="1" w:unhideWhenUsed="1"/>
+    <w:lsdException w:name="HTML Code" w:semiHidden="1" w:unhideWhenUsed="1"/>
+    <w:lsdException w:name="HTML Definition" w:semiHidden="1" w:unhideWhenUsed="1"/>
+    <w:lsdException w:name="HTML Keyboard" w:semiHidden="1" w:unhideWhenUsed="1"/>
+    <w:lsdException w:name="HTML Preformatted" w:semiHidden="1" w:unhideWhenUsed="1"/>
+    <w:lsdException w:name="HTML Sample" w:semiHidden="1" w:unhideWhenUsed="1"/>
+    <w:lsdException w:name="HTML Typewriter" w:semiHidden="1" w:unhideWhenUsed="1"/>
+    <w:lsdException w:name="HTML Variable" w:semiHidden="1" w:unhideWhenUsed="1"/>
+    <w:lsdException w:name="Normal Table" w:semiHidden="1" w:unhideWhenUsed="1"/>
+    <w:lsdException w:name="annotation subject" w:semiHidden="1" w:unhideWhenUsed="1"/>
+    <w:lsdException w:name="No List" w:semiHidden="1" w:unhideWhenUsed="1"/>
+    <w:lsdException w:name="Outline List 1" w:semiHidden="1" w:unhideWhenUsed="1"/>
+    <w:lsdException w:name="Outline List 2" w:semiHidden="1" w:unhideWhenUsed="1"/>
+    <w:lsdException w:name="Outline List 3" w:semiHidden="1" w:unhideWhenUsed="1"/>
+    <w:lsdException w:name="Table Simple 1" w:semiHidden="1" w:unhideWhenUsed="1"/>
+    <w:lsdException w:name="Table Simple 2" w:semiHidden="1" w:unhideWhenUsed="1"/>
+    <w:lsdException w:name="Table Simple 3" w:semiHidden="1" w:unhideWhenUsed="1"/>
+    <w:lsdException w:name="Table Classic 1" w:semiHidden="1" w:unhideWhenUsed="1"/>
+    <w:lsdException w:name="Table Classic 2" w:semiHidden="1" w:unhideWhenUsed="1"/>
+    <w:lsdException w:name="Table Classic 3" w:semiHidden="1" w:unhideWhenUsed="1"/>
+    <w:lsdException w:name="Table Classic 4" w:semiHidden="1" w:unhideWhenUsed="1"/>
+    <w:lsdException w:name="Table Colorful 1" w:semiHidden="1" w:unhideWhenUsed="1"/>
+    <w:lsdException w:name="Table Colorful 2" w:semiHidden="1" w:unhideWhenUsed="1"/>
+    <w:lsdException w:name="Table Colorful 3" w:semiHidden="1" w:unhideWhenUsed="1"/>
+    <w:lsdException w:name="Table Columns 1" w:semiHidden="1" w:unhideWhenUsed="1"/>
+    <w:lsdException w:name="Table Columns 2" w:semiHidden="1" w:unhideWhenUsed="1"/>
+    <w:lsdException w:name="Table Columns 3" w:semiHidden="1" w:unhideWhenUsed="1"/>
+    <w:lsdException w:name="Table Columns 4" w:semiHidden="1" w:unhideWhenUsed="1"/>
+    <w:lsdException w:name="Table Columns 5" w:semiHidden="1" w:unhideWhenUsed="1"/>
+    <w:lsdException w:name="Table Grid 1" w:semiHidden="1" w:unhideWhenUsed="1"/>
+    <w:lsdException w:name="Table Grid 2" w:semiHidden="1" w:unhideWhenUsed="1"/>
+    <w:lsdException w:name="Table Grid 3" w:semiHidden="1" w:unhideWhenUsed="1"/>
+    <w:lsdException w:name="Table Grid 4" w:semiHidden="1" w:unhideWhenUsed="1"/>
+    <w:lsdException w:name="Table Grid 5" w:semiHidden="1" w:unhideWhenUsed="1"/>
+    <w:lsdException w:name="Table Grid 6" w:semiHidden="1" w:unhideWhenUsed="1"/>
+    <w:lsdException w:name="Table Grid 7" w:semiHidden="1" w:unhideWhenUsed="1"/>
+    <w:lsdException w:name="Table Grid 8" w:semiHidden="1" w:unhideWhenUsed="1"/>
+    <w:lsdException w:name="Table List 1" w:semiHidden="1" w:unhideWhenUsed="1"/>
+    <w:lsdException w:name="Table List 2" w:semiHidden="1" w:unhideWhenUsed="1"/>
+    <w:lsdException w:name="Table List 3" w:semiHidden="1" w:unhideWhenUsed="1"/>
+    <w:lsdException w:name="Table List 4" w:semiHidden="1" w:unhideWhenUsed="1"/>
+    <w:lsdException w:name="Table List 5" w:semiHidden="1" w:unhideWhenUsed="1"/>
+    <w:lsdException w:name="Table List 6" w:semiHidden="1" w:unhideWhenUsed="1"/>
+    <w:lsdException w:name="Table List 7" w:semiHidden="1" w:unhideWhenUsed="1"/>
+    <w:lsdException w:name="Table List 8" w:semiHidden="1" w:unhideWhenUsed="1"/>
+    <w:lsdException w:name="Table 3D effects 1" w:semiHidden="1" w:unhideWhenUsed="1"/>
+    <w:lsdException w:name="Table 3D effects 2" w:semiHidden="1" w:unhideWhenUsed="1"/>
+    <w:lsdException w:name="Table 3D effects 3" w:semiHidden="1" w:unhideWhenUsed="1"/>
+    <w:lsdException w:name="Table Contemporary" w:semiHidden="1" w:unhideWhenUsed="1"/>
+    <w:lsdException w:name="Table Elegant" w:semiHidden="1" w:unhideWhenUsed="1"/>
+    <w:lsdException w:name="Table Professional" w:semiHidden="1" w:unhideWhenUsed="1"/>
+    <w:lsdException w:name="Table Subtle 1" w:semiHidden="1" w:unhideWhenUsed="1"/>
+    <w:lsdException w:name="Table Subtle 2" w:semiHidden="1" w:unhideWhenUsed="1"/>
+    <w:lsdException w:name="Table Web 1" w:semiHidden="1" w:unhideWhenUsed="1"/>
+    <w:lsdException w:name="Table Web 2" w:semiHidden="1" w:unhideWhenUsed="1"/>
+    <w:lsdException w:name="Table Web 3" w:semiHidden="1" w:unhideWhenUsed="1"/>
+    <w:lsdException w:name="Balloon Text" w:semiHidden="1" w:unhideWhenUsed="1"/>
+    <w:lsdException w:name="Table Grid" w:uiPriority="39"/>
+    <w:lsdException w:name="Table Theme" w:semiHidden="1" w:unhideWhenUsed="1"/>
+    <w:lsdException w:name="Placeholder Text" w:semiHidden="1"/>
+    <w:lsdException w:name="No Spacing" w:uiPriority="1" w:qFormat="1"/>
+    <w:lsdException w:name="Light Shading" w:uiPriority="60"/>
+    <w:lsdException w:name="Light List" w:uiPriority="61"/>
+    <w:lsdException w:name="Light Grid" w:uiPriority="62"/>
+    <w:lsdException w:name="Medium Shading 1" w:uiPriority="63"/>
+    <w:lsdException w:name="Medium Shading 2" w:uiPriority="64"/>
+    <w:lsdException w:name="Medium List 1" w:uiPriority="65"/>
+    <w:lsdException w:name="Medium List 2" w:uiPriority="66"/>
+    <w:lsdException w:name="Medium Grid 1" w:uiPriority="67"/>
+    <w:lsdException w:name="Medium Grid 2" w:uiPriority="68"/>
+    <w:lsdException w:name="Medium Grid 3" w:uiPriority="69"/>
+    <w:lsdException w:name="Dark List" w:uiPriority="70"/>
+    <w:lsdException w:name="Colorful Shading" w:uiPriority="71"/>
+    <w:lsdException w:name="Colorful List" w:uiPriority="72"/>
+    <w:lsdException w:name="Colorful Grid" w:uiPriority="73"/>
+    <w:lsdException w:name="Light Shading Accent 1" w:uiPriority="60"/>
+    <w:lsdException w:name="Light List Accent 1" w:uiPriority="61"/>
+    <w:lsdException w:name="Light Grid Accent 1" w:uiPriority="62"/>
+    <w:lsdException w:name="Medium Shading 1 Accent 1" w:uiPriority="63"/>
+    <w:lsdException w:name="Medium Shading 2 Accent 1" w:uiPriority="64"/>
+    <w:lsdException w:name="Medium List 1 Accent 1" w:uiPriority="65"/>
+    <w:lsdException w:name="Revision" w:semiHidden="1"/>
+    <w:lsdException w:name="List Paragraph" w:uiPriority="34" w:qFormat="1"/>
+    <w:lsdException w:name="Quote" w:uiPriority="29" w:qFormat="1"/>
+    <w:lsdException w:name="Intense Quote" w:uiPriority="30" w:qFormat="1"/>
+    <w:lsdException w:name="Medium List 2 Accent 1" w:uiPriority="66"/>
+    <w:lsdException w:name="Medium Grid 1 Accent 1" w:uiPriority="67"/>
+    <w:lsdException w:name="Medium Grid 2 Accent 1" w:uiPriority="68"/>
+    <w:lsdException w:name="Medium Grid 3 Accent 1" w:uiPriority="69"/>
+    <w:lsdException w:name="Dark List Accent 1" w:uiPriority="70"/>
+    <w:lsdException w:name="Colorful Shading Accent 1" w:uiPriority="71"/>
+    <w:lsdException w:name="Colorful List Accent 1" w:uiPriority="72"/>
+    <w:lsdException w:name="Colorful Grid Accent 1" w:uiPriority="73"/>
+    <w:lsdException w:name="Light Shading Accent 2" w:uiPriority="60"/>
+    <w:lsdException w:name="Light List Accent 2" w:uiPriority="61"/>
+    <w:lsdException w:name="Light Grid Accent 2" w:uiPriority="62"/>
+    <w:lsdException w:name="Medium Shading 1 Accent 2" w:uiPriority="63"/>
+    <w:lsdException w:name="Medium Shading 2 Accent 2" w:uiPriority="64"/>
+    <w:lsdException w:name="Medium List 1 Accent 2" w:uiPriority="65"/>
+    <w:lsdException w:name="Medium List 2 Accent 2" w:uiPriority="66"/>
+    <w:lsdException w:name="Medium Grid 1 Accent 2" w:uiPriority="67"/>
+    <w:lsdException w:name="Medium Grid 2 Accent 2" w:uiPriority="68"/>
+    <w:lsdException w:name="Medium Grid 3 Accent 2" w:uiPriority="69"/>
+    <w:lsdException w:name="Dark List Accent 2" w:uiPriority="70"/>
+    <w:lsdException w:name="Colorful Shading Accent 2" w:uiPriority="71"/>
+    <w:lsdException w:name="Colorful List Accent 2" w:uiPriority="72"/>
+    <w:lsdException w:name="Colorful Grid Accent 2" w:uiPriority="73"/>
+    <w:lsdException w:name="Light Shading Accent 3" w:uiPriority="60"/>
+    <w:lsdException w:name="Light List Accent 3" w:uiPriority="61"/>
+    <w:lsdException w:name="Light Grid Accent 3" w:uiPriority="62"/>
+    <w:lsdException w:name="Medium Shading 1 Accent 3" w:uiPriority="63"/>
+    <w:lsdException w:name="Medium Shading 2 Accent 3" w:uiPriority="64"/>
+    <w:lsdException w:name="Medium List 1 Accent 3" w:uiPriority="65"/>
+    <w:lsdException w:name="Medium List 2 Accent 3" w:uiPriority="66"/>
+    <w:lsdException w:name="Medium Grid 1 Accent 3" w:uiPriority="67"/>
+    <w:lsdException w:name="Medium Grid 2 Accent 3" w:uiPriority="68"/>
+    <w:lsdException w:name="Medium Grid 3 Accent 3" w:uiPriority="69"/>
+    <w:lsdException w:name="Dark List Accent 3" w:uiPriority="70"/>
+    <w:lsdException w:name="Colorful Shading Accent 3" w:uiPriority="71"/>
+    <w:lsdException w:name="Colorful List Accent 3" w:uiPriority="72"/>
+    <w:lsdException w:name="Colorful Grid Accent 3" w:uiPriority="73"/>
+    <w:lsdException w:name="Light Shading Accent 4" w:uiPriority="60"/>
+    <w:lsdException w:name="Light List Accent 4" w:uiPriority="61"/>
+    <w:lsdException w:name="Light Grid Accent 4" w:uiPriority="62"/>
+    <w:lsdException w:name="Medium Shading 1 Accent 4" w:uiPriority="63"/>
+    <w:lsdException w:name="Medium Shading 2 Accent 4" w:uiPriority="64"/>
+    <w:lsdException w:name="Medium List 1 Accent 4" w:uiPriority="65"/>
+    <w:lsdException w:name="Medium List 2 Accent 4" w:uiPriority="66"/>
+    <w:lsdException w:name="Medium Grid 1 Accent 4" w:uiPriority="67"/>
+    <w:lsdException w:name="Medium Grid 2 Accent 4" w:uiPriority="68"/>
+    <w:lsdException w:name="Medium Grid 3 Accent 4" w:uiPriority="69"/>
+    <w:lsdException w:name="Dark List Accent 4" w:uiPriority="70"/>
+    <w:lsdException w:name="Colorful Shading Accent 4" w:uiPriority="71"/>
+    <w:lsdException w:name="Colorful List Accent 4" w:uiPriority="72"/>
+    <w:lsdException w:name="Colorful Grid Accent 4" w:uiPriority="73"/>
+    <w:lsdException w:name="Light Shading Accent 5" w:uiPriority="60"/>
+    <w:lsdException w:name="Light List Accent 5" w:uiPriority="61"/>
+    <w:lsdException w:name="Light Grid Accent 5" w:uiPriority="62"/>
+    <w:lsdException w:name="Medium Shading 1 Accent 5" w:uiPriority="63"/>
+    <w:lsdException w:name="Medium Shading 2 Accent 5" w:uiPriority="64"/>
+    <w:lsdException w:name="Medium List 1 Accent 5" w:uiPriority="65"/>
+    <w:lsdException w:name="Medium List 2 Accent 5" w:uiPriority="66"/>
+    <w:lsdException w:name="Medium Grid 1 Accent 5" w:uiPriority="67"/>
+    <w:lsdException w:name="Medium Grid 2 Accent 5" w:uiPriority="68"/>
+    <w:lsdException w:name="Medium Grid 3 Accent 5" w:uiPriority="69"/>
+    <w:lsdException w:name="Dark List Accent 5" w:uiPriority="70"/>
+    <w:lsdException w:name="Colorful Shading Accent 5" w:uiPriority="71"/>
+    <w:lsdException w:name="Colorful List Accent 5" w:uiPriority="72"/>
+    <w:lsdException w:name="Colorful Grid Accent 5" w:uiPriority="73"/>
+    <w:lsdException w:name="Light Shading Accent 6" w:uiPriority="60"/>
+    <w:lsdException w:name="Light List Accent 6" w:uiPriority="61"/>
+    <w:lsdException w:name="Light Grid Accent 6" w:uiPriority="62"/>
+    <w:lsdException w:name="Medium Shading 1 Accent 6" w:uiPriority="63"/>
+    <w:lsdException w:name="Medium Shading 2 Accent 6" w:uiPriority="64"/>
+    <w:lsdException w:name="Medium List 1 Accent 6" w:uiPriority="65"/>
+    <w:lsdException w:name="Medium List 2 Accent 6" w:uiPriority="66"/>
+    <w:lsdException w:name="Medium Grid 1 Accent 6" w:uiPriority="67"/>
+    <w:lsdException w:name="Medium Grid 2 Accent 6" w:uiPriority="68"/>
+    <w:lsdException w:name="Medium Grid 3 Accent 6" w:uiPriority="69"/>
+    <w:lsdException w:name="Dark List Accent 6" w:uiPriority="70"/>
+    <w:lsdException w:name="Colorful Shading Accent 6" w:uiPriority="71"/>
+    <w:lsdException w:name="Colorful List Accent 6" w:uiPriority="72"/>
+    <w:lsdException w:name="Colorful Grid Accent 6" w:uiPriority="73"/>
+    <w:lsdException w:name="Subtle Emphasis" w:uiPriority="19" w:qFormat="1"/>
+    <w:lsdException w:name="Intense Emphasis" w:uiPriority="21" w:qFormat="1"/>
+    <w:lsdException w:name="Subtle Reference" w:uiPriority="31" w:qFormat="1"/>
+    <w:lsdException w:name="Intense Reference" w:uiPriority="32" w:qFormat="1"/>
+    <w:lsdException w:name="Book Title" w:uiPriority="33" w:qFormat="1"/>
+    <w:lsdException w:name="Bibliography" w:semiHidden="1" w:uiPriority="37" w:unhideWhenUsed="1"/>
+    <w:lsdException w:name="TOC Heading" w:semiHidden="1" w:uiPriority="39" w:unhideWhenUsed="1" w:qFormat="1"/>
+    <w:lsdException w:name="Plain Table 1" w:uiPriority="41"/>
+    <w:lsdException w:name="Plain Table 2" w:uiPriority="42"/>
+    <w:lsdException w:name="Plain Table 3" w:uiPriority="43"/>
+    <w:lsdException w:name="Plain Table 4" w:uiPriority="44"/>
+    <w:lsdException w:name="Plain Table 5" w:uiPriority="45"/>
+    <w:lsdException w:name="Grid Table Light" w:uiPriority="40"/>
+    <w:lsdException w:name="Grid Table 1 Light" w:uiPriority="46"/>
+    <w:lsdException w:name="Grid Table 2" w:uiPriority="47"/>
+    <w:lsdException w:name="Grid Table 3" w:uiPriority="48"/>
+    <w:lsdException w:name="Grid Table 4" w:uiPriority="49"/>
+    <w:lsdException w:name="Grid Table 5 Dark" w:uiPriority="50"/>
+    <w:lsdException w:name="Grid Table 6 Colorful" w:uiPriority="51"/>
+    <w:lsdException w:name="Grid Table 7 Colorful" w:uiPriority="52"/>
+    <w:lsdException w:name="Grid Table 1 Light Accent 1" w:uiPriority="46"/>
+    <w:lsdException w:name="Grid Table 2 Accent 1" w:uiPriority="47"/>
+    <w:lsdException w:name="Grid Table 3 Accent 1" w:uiPriority="48"/>
+    <w:lsdException w:name="Grid Table 4 Accent 1" w:uiPriority="49"/>
+    <w:lsdException w:name="Grid Table 5 Dark Accent 1" w:uiPriority="50"/>
+    <w:lsdException w:name="Grid Table 6 Colorful Accent 1" w:uiPriority="51"/>
+    <w:lsdException w:name="Grid Table 7 Colorful Accent 1" w:uiPriority="52"/>
+    <w:lsdException w:name="Grid Table 1 Light Accent 2" w:uiPriority="46"/>
+    <w:lsdException w:name="Grid Table 2 Accent 2" w:uiPriority="47"/>
+    <w:lsdException w:name="Grid Table 3 Accent 2" w:uiPriority="48"/>
+    <w:lsdException w:name="Grid Table 4 Accent 2" w:uiPriority="49"/>
+    <w:lsdException w:name="Grid Table 5 Dark Accent 2" w:uiPriority="50"/>
+    <w:lsdException w:name="Grid Table 6 Colorful Accent 2" w:uiPriority="51"/>
+    <w:lsdException w:name="Grid Table 7 Colorful Accent 2" w:uiPriority="52"/>
+    <w:lsdException w:name="Grid Table 1 Light Accent 3" w:uiPriority="46"/>
+    <w:lsdException w:name="Grid Table 2 Accent 3" w:uiPriority="47"/>
+    <w:lsdException w:name="Grid Table 3 Accent 3" w:uiPriority="48"/>
+    <w:lsdException w:name="Grid Table 4 Accent 3" w:uiPriority="49"/>
+    <w:lsdException w:name="Grid Table 5 Dark Accent 3" w:uiPriority="50"/>
+    <w:lsdException w:name="Grid Table 6 Colorful Accent 3" w:uiPriority="51"/>
+    <w:lsdException w:name="Grid Table 7 Colorful Accent 3" w:uiPriority="52"/>
+    <w:lsdException w:name="Grid Table 1 Light Accent 4" w:uiPriority="46"/>
+    <w:lsdException w:name="Grid Table 2 Accent 4" w:uiPriority="47"/>
+    <w:lsdException w:name="Grid Table 3 Accent 4" w:uiPriority="48"/>
+    <w:lsdException w:name="Grid Table 4 Accent 4" w:uiPriority="49"/>
+    <w:lsdException w:name="Grid Table 5 Dark Accent 4" w:uiPriority="50"/>
+    <w:lsdException w:name="Grid Table 6 Colorful Accent 4" w:uiPriority="51"/>
+    <w:lsdException w:name="Grid Table 7 Colorful Accent 4" w:uiPriority="52"/>
+    <w:lsdException w:name="Grid Table 1 Light Accent 5" w:uiPriority="46"/>
+    <w:lsdException w:name="Grid Table 2 Accent 5" w:uiPriority="47"/>
+    <w:lsdException w:name="Grid Table 3 Accent 5" w:uiPriority="48"/>
+    <w:lsdException w:name="Grid Table 4 Accent 5" w:uiPriority="49"/>
+    <w:lsdException w:name="Grid Table 5 Dark Accent 5" w:uiPriority="50"/>
+    <w:lsdException w:name="Grid Table 6 Colorful Accent 5" w:uiPriority="51"/>
+    <w:lsdException w:name="Grid Table 7 Colorful Accent 5" w:uiPriority="52"/>
+    <w:lsdException w:name="Grid Table 1 Light Accent 6" w:uiPriority="46"/>
+    <w:lsdException w:name="Grid Table 2 Accent 6" w:uiPriority="47"/>
+    <w:lsdException w:name="Grid Table 3 Accent 6" w:uiPriority="48"/>
+    <w:lsdException w:name="Grid Table 4 Accent 6" w:uiPriority="49"/>
+    <w:lsdException w:name="Grid Table 5 Dark Accent 6" w:uiPriority="50"/>
+    <w:lsdException w:name="Grid Table 6 Colorful Accent 6" w:uiPriority="51"/>
+    <w:lsdException w:name="Grid Table 7 Colorful Accent 6" w:uiPriority="52"/>
+    <w:lsdException w:name="List Table 1 Light" w:uiPriority="46"/>
+    <w:lsdException w:name="List Table 2" w:uiPriority="47"/>
+    <w:lsdException w:name="List Table 3" w:uiPriority="48"/>
+    <w:lsdException w:name="List Table 4" w:uiPriority="49"/>
+    <w:lsdException w:name="List Table 5 Dark" w:uiPriority="50"/>
+    <w:lsdException w:name="List Table 6 Colorful" w:uiPriority="51"/>
+    <w:lsdException w:name="List Table 7 Colorful" w:uiPriority="52"/>
+    <w:lsdException w:name="List Table 1 Light Accent 1" w:uiPriority="46"/>
+    <w:lsdException w:name="List Table 2 Accent 1" w:uiPriority="47"/>
+    <w:lsdException w:name="List Table 3 Accent 1" w:uiPriority="48"/>
+    <w:lsdException w:name="List Table 4 Accent 1" w:uiPriority="49"/>
+    <w:lsdException w:name="List Table 5 Dark Accent 1" w:uiPriority="50"/>
+    <w:lsdException w:name="List Table 6 Colorful Accent 1" w:uiPriority="51"/>
+    <w:lsdException w:name="List Table 7 Colorful Accent 1" w:uiPriority="52"/>
+    <w:lsdException w:name="List Table 1 Light Accent 2" w:uiPriority="46"/>
+    <w:lsdException w:name="List Table 2 Accent 2" w:uiPriority="47"/>
+    <w:lsdException w:name="List Table 3 Accent 2" w:uiPriority="48"/>
+    <w:lsdException w:name="List Table 4 Accent 2" w:uiPriority="49"/>
+    <w:lsdException w:name="List Table 5 Dark Accent 2" w:uiPriority="50"/>
+    <w:lsdException w:name="List Table 6 Colorful Accent 2" w:uiPriority="51"/>
+    <w:lsdException w:name="List Table 7 Colorful Accent 2" w:uiPriority="52"/>
+    <w:lsdException w:name="List Table 1 Light Accent 3" w:uiPriority="46"/>
+    <w:lsdException w:name="List Table 2 Accent 3" w:uiPriority="47"/>
+    <w:lsdException w:name="List Table 3 Accent 3" w:uiPriority="48"/>
+    <w:lsdException w:name="List Table 4 Accent 3" w:uiPriority="49"/>
+    <w:lsdException w:name="List Table 5 Dark Accent 3" w:uiPriority="50"/>
+    <w:lsdException w:name="List Table 6 Colorful Accent 3" w:uiPriority="51"/>
+    <w:lsdException w:name="List Table 7 Colorful Accent 3" w:uiPriority="52"/>
+    <w:lsdException w:name="List Table 1 Light Accent 4" w:uiPriority="46"/>
+    <w:lsdException w:name="List Table 2 Accent 4" w:uiPriority="47"/>
+    <w:lsdException w:name="List Table 3 Accent 4" w:uiPriority="48"/>
+    <w:lsdException w:name="List Table 4 Accent 4" w:uiPriority="49"/>
+    <w:lsdException w:name="List Table 5 Dark Accent 4" w:uiPriority="50"/>
+    <w:lsdException w:name="List Table 6 Colorful Accent 4" w:uiPriority="51"/>
+    <w:lsdException w:name="List Table 7 Colorful Accent 4" w:uiPriority="52"/>
+    <w:lsdException w:name="List Table 1 Light Accent 5" w:uiPriority="46"/>
+    <w:lsdException w:name="List Table 2 Accent 5" w:uiPriority="47"/>
+    <w:lsdException w:name="List Table 3 Accent 5" w:uiPriority="48"/>
+    <w:lsdException w:name="List Table 4 Accent 5" w:uiPriority="49"/>
+    <w:lsdException w:name="List Table 5 Dark Accent 5" w:uiPriority="50"/>
+    <w:lsdException w:name="List Table 6 Colorful Accent 5" w:uiPriority="51"/>
+    <w:lsdException w:name="List Table 7 Colorful Accent 5" w:uiPriority="52"/>
+    <w:lsdException w:name="List Table 1 Light Accent 6" w:uiPriority="46"/>
+    <w:lsdException w:name="List Table 2 Accent 6" w:uiPriority="47"/>
+    <w:lsdException w:name="List Table 3 Accent 6" w:uiPriority="48"/>
+    <w:lsdException w:name="List Table 4 Accent 6" w:uiPriority="49"/>
+    <w:lsdException w:name="List Table 5 Dark Accent 6" w:uiPriority="50"/>
+    <w:lsdException w:name="List Table 6 Colorful Accent 6" w:uiPriority="51"/>
+    <w:lsdException w:name="List Table 7 Colorful Accent 6" w:uiPriority="52"/>
+  </w:latentStyles>
+  <w:style w:type="paragraph" w:default="1" w:styleId="Normal">
+    <w:name w:val="Normal"/>
   </w:style>
   <w:style w:type="paragraph" w:styleId="Heading1">
     <w:name w:val="heading 1"/>
     <w:basedOn w:val="Normal"/>
     <w:next w:val="Normal"/>
     <w:pPr>
-      <w:keepNext w:val="1"/>
-      <w:keepLines w:val="1"/>
-      <w:spacing w:after="120" w:before="400" w:lineRule="auto"/>
+      <w:keepNext/>
+      <w:keepLines/>
+      <w:spacing w:before="400" w:after="120"/>
+      <w:outlineLvl w:val="0"/>
     </w:pPr>
     <w:rPr>
       <w:sz w:val="40"/>
@@ -320,12 +2376,12 @@
     <w:basedOn w:val="Normal"/>
     <w:next w:val="Normal"/>
     <w:pPr>
-      <w:keepNext w:val="1"/>
-      <w:keepLines w:val="1"/>
-      <w:spacing w:after="120" w:before="360" w:lineRule="auto"/>
+      <w:keepNext/>
+      <w:keepLines/>
+      <w:spacing w:before="360" w:after="120"/>
+      <w:outlineLvl w:val="1"/>
     </w:pPr>
     <w:rPr>
-      <w:b w:val="0"/>
       <w:sz w:val="32"/>
       <w:szCs w:val="32"/>
     </w:rPr>
@@ -335,12 +2391,12 @@
     <w:basedOn w:val="Normal"/>
     <w:next w:val="Normal"/>
     <w:pPr>
-      <w:keepNext w:val="1"/>
-      <w:keepLines w:val="1"/>
-      <w:spacing w:after="80" w:before="320" w:lineRule="auto"/>
+      <w:keepNext/>
+      <w:keepLines/>
+      <w:spacing w:before="320" w:after="80"/>
+      <w:outlineLvl w:val="2"/>
     </w:pPr>
     <w:rPr>
-      <w:b w:val="0"/>
       <w:color w:val="434343"/>
       <w:sz w:val="28"/>
       <w:szCs w:val="28"/>
@@ -351,9 +2407,10 @@
     <w:basedOn w:val="Normal"/>
     <w:next w:val="Normal"/>
     <w:pPr>
-      <w:keepNext w:val="1"/>
-      <w:keepLines w:val="1"/>
-      <w:spacing w:after="80" w:before="280" w:lineRule="auto"/>
+      <w:keepNext/>
+      <w:keepLines/>
+      <w:spacing w:before="280" w:after="80"/>
+      <w:outlineLvl w:val="3"/>
     </w:pPr>
     <w:rPr>
       <w:color w:val="666666"/>
@@ -366,14 +2423,13 @@
     <w:basedOn w:val="Normal"/>
     <w:next w:val="Normal"/>
     <w:pPr>
-      <w:keepNext w:val="1"/>
-      <w:keepLines w:val="1"/>
-      <w:spacing w:after="80" w:before="240" w:lineRule="auto"/>
+      <w:keepNext/>
+      <w:keepLines/>
+      <w:spacing w:before="240" w:after="80"/>
+      <w:outlineLvl w:val="4"/>
     </w:pPr>
     <w:rPr>
       <w:color w:val="666666"/>
-      <w:sz w:val="22"/>
-      <w:szCs w:val="22"/>
     </w:rPr>
   </w:style>
   <w:style w:type="paragraph" w:styleId="Heading6">
@@ -381,25 +2437,51 @@
     <w:basedOn w:val="Normal"/>
     <w:next w:val="Normal"/>
     <w:pPr>
-      <w:keepNext w:val="1"/>
-      <w:keepLines w:val="1"/>
-      <w:spacing w:after="80" w:before="240" w:lineRule="auto"/>
+      <w:keepNext/>
+      <w:keepLines/>
+      <w:spacing w:before="240" w:after="80"/>
+      <w:outlineLvl w:val="5"/>
     </w:pPr>
     <w:rPr>
-      <w:i w:val="1"/>
+      <w:i/>
       <w:color w:val="666666"/>
-      <w:sz w:val="22"/>
-      <w:szCs w:val="22"/>
     </w:rPr>
+  </w:style>
+  <w:style w:type="character" w:default="1" w:styleId="DefaultParagraphFont">
+    <w:name w:val="Default Paragraph Font"/>
+    <w:uiPriority w:val="1"/>
+    <w:semiHidden/>
+    <w:unhideWhenUsed/>
+  </w:style>
+  <w:style w:type="table" w:default="1" w:styleId="TableNormal">
+    <w:name w:val="Normal Table"/>
+    <w:uiPriority w:val="99"/>
+    <w:semiHidden/>
+    <w:unhideWhenUsed/>
+    <w:tblPr>
+      <w:tblInd w:w="0" w:type="dxa"/>
+      <w:tblCellMar>
+        <w:top w:w="0" w:type="dxa"/>
+        <w:left w:w="108" w:type="dxa"/>
+        <w:bottom w:w="0" w:type="dxa"/>
+        <w:right w:w="108" w:type="dxa"/>
+      </w:tblCellMar>
+    </w:tblPr>
+  </w:style>
+  <w:style w:type="numbering" w:default="1" w:styleId="NoList">
+    <w:name w:val="No List"/>
+    <w:uiPriority w:val="99"/>
+    <w:semiHidden/>
+    <w:unhideWhenUsed/>
   </w:style>
   <w:style w:type="paragraph" w:styleId="Title">
     <w:name w:val="Title"/>
     <w:basedOn w:val="Normal"/>
     <w:next w:val="Normal"/>
     <w:pPr>
-      <w:keepNext w:val="1"/>
-      <w:keepLines w:val="1"/>
-      <w:spacing w:after="60" w:before="0" w:lineRule="auto"/>
+      <w:keepNext/>
+      <w:keepLines/>
+      <w:spacing w:after="60"/>
     </w:pPr>
     <w:rPr>
       <w:sz w:val="52"/>
@@ -411,13 +2493,11 @@
     <w:basedOn w:val="Normal"/>
     <w:next w:val="Normal"/>
     <w:pPr>
-      <w:keepNext w:val="1"/>
-      <w:keepLines w:val="1"/>
-      <w:spacing w:after="320" w:before="0" w:lineRule="auto"/>
+      <w:keepNext/>
+      <w:keepLines/>
+      <w:spacing w:after="320"/>
     </w:pPr>
     <w:rPr>
-      <w:rFonts w:ascii="Arial" w:cs="Arial" w:eastAsia="Arial" w:hAnsi="Arial"/>
-      <w:i w:val="0"/>
       <w:color w:val="666666"/>
       <w:sz w:val="30"/>
       <w:szCs w:val="30"/>
